--- a/Information Visualization/Final Project/Project Description.docx
+++ b/Information Visualization/Final Project/Project Description.docx
@@ -115,7 +115,7 @@
         <w:fldChar w:fldCharType="begin"/>
       </w:r>
       <w:r>
-        <w:instrText xml:space="preserve"> ADDIN ZOTERO_ITEM CSL_CITATION {"citationID":"mdI3qxot","properties":{"formattedCitation":"\\super 2\\nosupersub{}","plainCitation":"2","noteIndex":0},"citationItems":[{"id":748,"uris":["http://zotero.org/users/5622226/items/Z9JY6AJP"],"uri":["http://zotero.org/users/5622226/items/Z9JY6AJP"],"itemData":{"id":748,"type":"article-journal","abstract":"Background To assess the change in rates of pediatric real-time or intermittent scanning continuous glucose monitoring (CGM) use over the past 5 years, and how it impacts glycemic control, data from two registries were compared: the US-based type 1 diabetes Exchange Registry (T1DX) and the German/Austrian DPV (Prospective Diabetes Follow-Up Registry). Methods Registry participants aged &lt;18 years with T1D duration ≥1 year encompassed 29 007 individuals in 2011 and 29 150 participants in 2016. Demographic data, CGM use and hemoglobin A1c (HbA1c) were obtained from medical records. Results CGM use increased from 2011 to 2016 in both registries across all age groups, regardless of gender, ethnic minority status or insulin delivery method. The increase in CGM use was most pronounced in the youngest patients, and usage rates remain lowest for adolescent patients in 2016. For both registries in 2016, mean HbA1c was lower among CGM users regardless of insulin delivery method compared to pump only (P &lt; 0.001) and injection only (P &lt; 0.001), and CGM users were more likely to achieve glycemic target of HbA1c &lt;7.5% (56% vs 43% for DPV and 30% vs 15% for T1DX, P &lt; 0.001). T1DX participants had a higher mean HbA1c compared with DPV despite whether they were CGM users or non-users; however, the difference was less pronounced in CGM users (P &lt; 0.001). Conclusions Pediatric CGM use increased in both registries and was associated with lower mean HbA1c regardless of insulin delivery modality.","container-title":"Pediatric Diabetes","DOI":"10.1111/pedi.12711","ISSN":"1399-5448","issue":"7","language":"en","note":"_eprint: https://onlinelibrary.wiley.com/doi/pdf/10.1111/pedi.12711","page":"1271-1275","source":"Wiley Online Library","title":"Continuous glucose monitoring and glycemic control among youth with type 1 diabetes: International comparison from the T1D Exchange and DPV Initiative","title-short":"Continuous glucose monitoring and glycemic control among youth with type 1 diabetes","volume":"19","author":[{"family":"DeSalvo","given":"Daniel J."},{"family":"Miller","given":"Kellee M."},{"family":"Hermann","given":"Julia M."},{"family":"Maahs","given":"David M."},{"family":"Hofer","given":"Sabine E."},{"family":"Clements","given":"Mark A."},{"family":"Lilienthal","given":"Eggert"},{"family":"Sherr","given":"Jennifer L."},{"family":"Tauschmann","given":"Martin"},{"family":"Holl","given":"Reinhard W."}],"issued":{"date-parts":[["2018"]]}}}],"schema":"https://github.com/citation-style-language/schema/raw/master/csl-citation.json"} </w:instrText>
+        <w:instrText xml:space="preserve"> ADDIN ZOTERO_ITEM CSL_CITATION {"citationID":"mdI3qxot","properties":{"formattedCitation":"\\super 1\\nosupersub{}","plainCitation":"1","noteIndex":0},"citationItems":[{"id":748,"uris":["http://zotero.org/users/5622226/items/Z9JY6AJP"],"uri":["http://zotero.org/users/5622226/items/Z9JY6AJP"],"itemData":{"id":748,"type":"article-journal","abstract":"Background To assess the change in rates of pediatric real-time or intermittent scanning continuous glucose monitoring (CGM) use over the past 5 years, and how it impacts glycemic control, data from two registries were compared: the US-based type 1 diabetes Exchange Registry (T1DX) and the German/Austrian DPV (Prospective Diabetes Follow-Up Registry). Methods Registry participants aged &lt;18 years with T1D duration ≥1 year encompassed 29 007 individuals in 2011 and 29 150 participants in 2016. Demographic data, CGM use and hemoglobin A1c (HbA1c) were obtained from medical records. Results CGM use increased from 2011 to 2016 in both registries across all age groups, regardless of gender, ethnic minority status or insulin delivery method. The increase in CGM use was most pronounced in the youngest patients, and usage rates remain lowest for adolescent patients in 2016. For both registries in 2016, mean HbA1c was lower among CGM users regardless of insulin delivery method compared to pump only (P &lt; 0.001) and injection only (P &lt; 0.001), and CGM users were more likely to achieve glycemic target of HbA1c &lt;7.5% (56% vs 43% for DPV and 30% vs 15% for T1DX, P &lt; 0.001). T1DX participants had a higher mean HbA1c compared with DPV despite whether they were CGM users or non-users; however, the difference was less pronounced in CGM users (P &lt; 0.001). Conclusions Pediatric CGM use increased in both registries and was associated with lower mean HbA1c regardless of insulin delivery modality.","container-title":"Pediatric Diabetes","DOI":"10.1111/pedi.12711","ISSN":"1399-5448","issue":"7","language":"en","note":"_eprint: https://onlinelibrary.wiley.com/doi/pdf/10.1111/pedi.12711","page":"1271-1275","source":"Wiley Online Library","title":"Continuous glucose monitoring and glycemic control among youth with type 1 diabetes: International comparison from the T1D Exchange and DPV Initiative","title-short":"Continuous glucose monitoring and glycemic control among youth with type 1 diabetes","volume":"19","author":[{"family":"DeSalvo","given":"Daniel J."},{"family":"Miller","given":"Kellee M."},{"family":"Hermann","given":"Julia M."},{"family":"Maahs","given":"David M."},{"family":"Hofer","given":"Sabine E."},{"family":"Clements","given":"Mark A."},{"family":"Lilienthal","given":"Eggert"},{"family":"Sherr","given":"Jennifer L."},{"family":"Tauschmann","given":"Martin"},{"family":"Holl","given":"Reinhard W."}],"issued":{"date-parts":[["2018"]]}}}],"schema":"https://github.com/citation-style-language/schema/raw/master/csl-citation.json"} </w:instrText>
       </w:r>
       <w:r>
         <w:fldChar w:fldCharType="separate"/>
@@ -125,7 +125,7 @@
           <w:rFonts w:ascii="Calibri" w:cs="Calibri"/>
           <w:vertAlign w:val="superscript"/>
         </w:rPr>
-        <w:t>2</w:t>
+        <w:t>1</w:t>
       </w:r>
       <w:r>
         <w:fldChar w:fldCharType="end"/>
@@ -225,7 +225,29 @@
         <w:t xml:space="preserve">exported </w:t>
       </w:r>
       <w:r>
-        <w:t xml:space="preserve">CGM data and generating summary statistics. </w:t>
+        <w:t>CGM data and generating summary statistics</w:t>
+      </w:r>
+      <w:r>
+        <w:fldChar w:fldCharType="begin"/>
+      </w:r>
+      <w:r>
+        <w:instrText xml:space="preserve"> ADDIN ZOTERO_ITEM CSL_CITATION {"citationID":"Yxa5P4eu","properties":{"formattedCitation":"\\super 2\\nosupersub{}","plainCitation":"2","noteIndex":0},"citationItems":[{"id":634,"uris":["http://zotero.org/users/5622226/items/RUFTP3TM"],"uri":["http://zotero.org/users/5622226/items/RUFTP3TM"],"itemData":{"id":634,"type":"article-journal","abstract":"Continuous glucose monitoring (CGM) is an essential part of diabetes care. Real-time CGM data are beneficial to patients for daily glucose management, and aggregate summary statistics of CGM measures are valuable to direct insulin dosing and as a tool for researchers in clinical trials. Yet, the various commercial systems still report CGM data in disparate, non-standard ways. Accordingly, there is a need for a standardized, free, open-source approach to CGM data management and analysis. A package titled cgmanalysis was developed in the free programming language R to provide a rapid, easy, and consistent methodology for CGM data management, summary measure calculation, and descriptive analysis. Variables calculated by our package compare well to those generated by various CGM software, and our functions provide a more comprehensive list of summary measures available to clinicians and researchers. Consistent handling of CGM data using our R package may facilitate collaboration between research groups and contribute to a better understanding of free-living glucose patterns.","container-title":"PLOS ONE","DOI":"10.1371/journal.pone.0216851","ISSN":"1932-6203","issue":"10","journalAbbreviation":"PLOS ONE","language":"en","note":"publisher: Public Library of Science","page":"e0216851","source":"PLoS Journals","title":"cgmanalysis: An R package for descriptive analysis of continuous glucose monitor data","title-short":"cgmanalysis","volume":"14","author":[{"family":"Vigers","given":"Tim"},{"family":"Chan","given":"Christine L."},{"family":"Snell-Bergeon","given":"Janet"},{"family":"Bjornstad","given":"Petter"},{"family":"Zeitler","given":"Philip S."},{"family":"Forlenza","given":"Gregory"},{"family":"Pyle","given":"Laura"}],"issued":{"date-parts":[["2019",10,11]]}}}],"schema":"https://github.com/citation-style-language/schema/raw/master/csl-citation.json"} </w:instrText>
+      </w:r>
+      <w:r>
+        <w:fldChar w:fldCharType="separate"/>
+      </w:r>
+      <w:r>
+        <w:rPr>
+          <w:rFonts w:ascii="Calibri" w:cs="Calibri"/>
+          <w:vertAlign w:val="superscript"/>
+        </w:rPr>
+        <w:t>2</w:t>
+      </w:r>
+      <w:r>
+        <w:fldChar w:fldCharType="end"/>
+      </w:r>
+      <w:r>
+        <w:t xml:space="preserve">. </w:t>
       </w:r>
       <w:r>
         <w:t xml:space="preserve">The idea is that because the package is open source and works on all the major CGM systems, researchers and physicians can </w:t>
@@ -350,10 +372,2759 @@
         <w:t>happen in time for t</w:t>
       </w:r>
       <w:r>
-        <w:t>his project.</w:t>
+        <w:t>h</w:t>
+      </w:r>
+      <w:r>
+        <w:t>e final</w:t>
+      </w:r>
+      <w:r>
+        <w:t xml:space="preserve"> project.</w:t>
+      </w:r>
+    </w:p>
+    <w:p/>
+    <w:p>
+      <w:r>
+        <w:rPr>
+          <w:u w:val="single"/>
+        </w:rPr>
+        <w:t>Data Quality and Cleaning</w:t>
+      </w:r>
+    </w:p>
+    <w:p/>
+    <w:p>
+      <w:r>
+        <w:tab/>
+        <w:t xml:space="preserve">This </w:t>
+      </w:r>
+      <w:r>
+        <w:t xml:space="preserve">dataset should not require much cleaning at all. </w:t>
+      </w:r>
+      <w:r>
+        <w:t xml:space="preserve">Occasionally </w:t>
+      </w:r>
+      <w:r>
+        <w:t xml:space="preserve">CGMs will stop recording for various reasons (the wearer’s movement, lack of calibration, etc.) which leads to missing data “gaps.” There are </w:t>
+      </w:r>
+      <w:r>
+        <w:t xml:space="preserve">a few approaches to handling these gaps </w:t>
+      </w:r>
+      <w:r>
+        <w:t xml:space="preserve">that I would like to </w:t>
+      </w:r>
+      <w:r>
+        <w:lastRenderedPageBreak/>
+        <w:t xml:space="preserve">include in the </w:t>
+      </w:r>
+      <w:r>
+        <w:t xml:space="preserve">app. </w:t>
+      </w:r>
+      <w:r>
+        <w:t>Some researchers</w:t>
+      </w:r>
+      <w:r>
+        <w:t xml:space="preserve"> use linear interpolation</w:t>
+      </w:r>
+      <w:r>
+        <w:t xml:space="preserve"> (</w:t>
+      </w:r>
+      <w:r>
+        <w:t xml:space="preserve">although this is only </w:t>
+      </w:r>
+      <w:r>
+        <w:t xml:space="preserve">recommended for </w:t>
+      </w:r>
+      <w:r>
+        <w:t>shorter gaps</w:t>
+      </w:r>
+      <w:r>
+        <w:t>)</w:t>
+      </w:r>
+      <w:r>
+        <w:t>, some delete the full 24 hours containing data gaps</w:t>
+      </w:r>
+      <w:r>
+        <w:t xml:space="preserve"> longer than a specified threshold</w:t>
+      </w:r>
+      <w:r>
+        <w:t>, and some just ignore missing data</w:t>
+      </w:r>
+      <w:r>
+        <w:t xml:space="preserve"> entirely</w:t>
+      </w:r>
+      <w:r>
+        <w:t xml:space="preserve">. </w:t>
+      </w:r>
+      <w:r>
+        <w:t xml:space="preserve">Also, </w:t>
+      </w:r>
+      <w:r>
+        <w:t xml:space="preserve">the first couple of hours of CGM data are often </w:t>
+      </w:r>
+      <w:r>
+        <w:t>inac</w:t>
+      </w:r>
+      <w:r>
+        <w:t>c</w:t>
+      </w:r>
+      <w:r>
+        <w:t>urate, as the device needs time to calibrate. S</w:t>
+      </w:r>
+      <w:r>
+        <w:t xml:space="preserve">o, some researchers will </w:t>
+      </w:r>
+      <w:r>
+        <w:t>throw out the first 4 – 12 hours of data</w:t>
+      </w:r>
+      <w:r>
+        <w:t>. My plan is to include</w:t>
+      </w:r>
+      <w:r>
+        <w:t xml:space="preserve"> these</w:t>
+      </w:r>
+      <w:r>
+        <w:t xml:space="preserve"> </w:t>
+      </w:r>
+      <w:r>
+        <w:t xml:space="preserve">options for trimming and handling missing data when </w:t>
+      </w:r>
+      <w:r>
+        <w:t xml:space="preserve">people upload their data to the app. </w:t>
+      </w:r>
+    </w:p>
+    <w:p>
+      <w:r>
+        <w:tab/>
+      </w:r>
+      <w:r>
+        <w:t xml:space="preserve">There is some uncertainty in all CGM data, as </w:t>
+      </w:r>
+      <w:r>
+        <w:t xml:space="preserve">blood sugar is </w:t>
+      </w:r>
+      <w:r>
+        <w:t>measured with error and the</w:t>
+      </w:r>
+      <w:r>
+        <w:t>re is some variation in the</w:t>
+      </w:r>
+      <w:r>
+        <w:t xml:space="preserve"> accuracy of these devices</w:t>
+      </w:r>
+      <w:r>
+        <w:t xml:space="preserve">. </w:t>
+      </w:r>
+      <w:r>
+        <w:t xml:space="preserve">I would like to include some </w:t>
+      </w:r>
+      <w:r>
+        <w:t xml:space="preserve">sort of confidence interval in my </w:t>
+      </w:r>
+      <w:r>
+        <w:t xml:space="preserve">visualizations </w:t>
+      </w:r>
+      <w:r>
+        <w:t xml:space="preserve">based on the </w:t>
+      </w:r>
+      <w:r>
+        <w:t xml:space="preserve">accuracy of </w:t>
+      </w:r>
+      <w:r>
+        <w:t>each</w:t>
+      </w:r>
+      <w:r>
+        <w:t xml:space="preserve"> </w:t>
+      </w:r>
+      <w:r>
+        <w:t>devic</w:t>
+      </w:r>
+      <w:r>
+        <w:t>e</w:t>
+      </w:r>
+      <w:r>
+        <w:t>.</w:t>
+      </w:r>
+      <w:r>
+        <w:t xml:space="preserve"> </w:t>
+      </w:r>
+      <w:r>
+        <w:t>However, t</w:t>
+      </w:r>
+      <w:r>
+        <w:t xml:space="preserve">his may be difficult </w:t>
+      </w:r>
+      <w:r>
+        <w:t xml:space="preserve">to implement </w:t>
+      </w:r>
+      <w:r>
+        <w:t xml:space="preserve">considering that </w:t>
+      </w:r>
+      <w:r>
+        <w:t>the true accuracy of these devices is difficult to study</w:t>
+      </w:r>
+      <w:r>
+        <w:t>,</w:t>
+      </w:r>
+      <w:r>
+        <w:t xml:space="preserve"> and </w:t>
+      </w:r>
+      <w:r>
+        <w:t xml:space="preserve">the </w:t>
+      </w:r>
+      <w:r>
+        <w:t xml:space="preserve">corporations </w:t>
+      </w:r>
+      <w:r>
+        <w:t xml:space="preserve">involved </w:t>
+      </w:r>
+      <w:r>
+        <w:t xml:space="preserve">obviously have a </w:t>
+      </w:r>
+      <w:r>
+        <w:t xml:space="preserve">vested interest in </w:t>
+      </w:r>
+      <w:r>
+        <w:t xml:space="preserve">keeping the details of each system </w:t>
+      </w:r>
+      <w:r>
+        <w:t>secre</w:t>
+      </w:r>
+      <w:r>
+        <w:t xml:space="preserve">t. </w:t>
+      </w:r>
+    </w:p>
+    <w:p/>
+    <w:p>
+      <w:r>
+        <w:rPr>
+          <w:u w:val="single"/>
+        </w:rPr>
+        <w:t>Integration and Deriving Attributes</w:t>
+      </w:r>
+    </w:p>
+    <w:p/>
+    <w:p>
+      <w:r>
+        <w:tab/>
+      </w:r>
+      <w:r>
+        <w:t xml:space="preserve">Virtually all of the </w:t>
+      </w:r>
+      <w:r>
+        <w:t xml:space="preserve">attributes </w:t>
+      </w:r>
+      <w:r>
+        <w:t xml:space="preserve">I hope to visualize </w:t>
+      </w:r>
+      <w:r>
+        <w:t xml:space="preserve">will be derived from the </w:t>
+      </w:r>
+      <w:r>
+        <w:t xml:space="preserve">raw CGM data, </w:t>
+      </w:r>
+      <w:r>
+        <w:t xml:space="preserve">because the </w:t>
+      </w:r>
+      <w:r>
+        <w:t xml:space="preserve">exports are </w:t>
+      </w:r>
+      <w:r>
+        <w:t xml:space="preserve">essentially </w:t>
+      </w:r>
+      <w:r>
+        <w:t>lists</w:t>
+      </w:r>
+      <w:r>
+        <w:t xml:space="preserve"> of timestamps and </w:t>
+      </w:r>
+      <w:r>
+        <w:t xml:space="preserve">sensor glucose (SG) values. </w:t>
+      </w:r>
+      <w:r>
+        <w:t xml:space="preserve">This part should not require much work though, because the </w:t>
+      </w:r>
+      <w:r>
+        <w:t xml:space="preserve">R package I’ve already written </w:t>
+      </w:r>
+      <w:r>
+        <w:t xml:space="preserve">generates all the necessary summary statistics. </w:t>
+      </w:r>
+      <w:r>
+        <w:t xml:space="preserve">What will </w:t>
+      </w:r>
+      <w:r>
+        <w:t xml:space="preserve">probably be the most difficult </w:t>
+      </w:r>
+      <w:r>
+        <w:t xml:space="preserve">aspect for me is making the visualization interactive and intuitive. </w:t>
+      </w:r>
+      <w:r>
+        <w:t xml:space="preserve">There are </w:t>
+      </w:r>
+      <w:r>
+        <w:t xml:space="preserve">obviously </w:t>
+      </w:r>
+      <w:r>
+        <w:t xml:space="preserve">far too many variables to </w:t>
+      </w:r>
+      <w:r>
+        <w:t xml:space="preserve">plot </w:t>
+      </w:r>
+      <w:r>
+        <w:t xml:space="preserve">all at once, but I would like </w:t>
+      </w:r>
+      <w:r>
+        <w:t xml:space="preserve">it to be easy for </w:t>
+      </w:r>
+      <w:r>
+        <w:t xml:space="preserve">users to </w:t>
+      </w:r>
+      <w:r>
+        <w:t xml:space="preserve">switch back and forth between different views in a way that captures all the important </w:t>
+      </w:r>
+      <w:r>
+        <w:t>summary variables</w:t>
+      </w:r>
+      <w:r>
+        <w:t xml:space="preserve"> (see below)</w:t>
+      </w:r>
+      <w:r>
+        <w:t>.</w:t>
+      </w:r>
+    </w:p>
+    <w:p>
+      <w:r>
+        <w:tab/>
+        <w:t>One of the most important features of the</w:t>
+      </w:r>
+      <w:r>
+        <w:t xml:space="preserve"> app will be the ability to up</w:t>
+      </w:r>
+      <w:r>
+        <w:t>l</w:t>
+      </w:r>
+      <w:r>
+        <w:t xml:space="preserve">oad </w:t>
+      </w:r>
+      <w:r>
+        <w:t>multiple CGM exports from multiple different devices</w:t>
+      </w:r>
+      <w:r>
+        <w:t xml:space="preserve"> without </w:t>
+      </w:r>
+      <w:r>
+        <w:t xml:space="preserve">manually cleaning the </w:t>
+      </w:r>
+      <w:r>
+        <w:t>data.</w:t>
+      </w:r>
+      <w:r>
+        <w:t xml:space="preserve"> </w:t>
+      </w:r>
+      <w:r>
+        <w:t xml:space="preserve">So, the integration of multiple datasets is </w:t>
+      </w:r>
+      <w:r>
+        <w:t xml:space="preserve">essential to this project. </w:t>
+      </w:r>
+      <w:r>
+        <w:t xml:space="preserve">The trick to this </w:t>
+      </w:r>
+      <w:r>
+        <w:t xml:space="preserve">part is writing code such that the app can recognize which columns contain the </w:t>
+      </w:r>
+      <w:r>
+        <w:t>necessary information</w:t>
+      </w:r>
+      <w:r>
+        <w:t xml:space="preserve"> without input from the user. Again, this is already included in the R package</w:t>
+      </w:r>
+      <w:r>
+        <w:t xml:space="preserve"> and</w:t>
+      </w:r>
+      <w:r>
+        <w:t xml:space="preserve"> shouldn’t </w:t>
+      </w:r>
+      <w:r>
+        <w:t>be too difficult to adapt to Shiny</w:t>
+      </w:r>
+      <w:r>
+        <w:t xml:space="preserve"> but is something that I will need to keep updated as </w:t>
+      </w:r>
+      <w:r>
+        <w:t>export</w:t>
+      </w:r>
+      <w:r>
+        <w:t xml:space="preserve"> formats change</w:t>
+      </w:r>
+      <w:r>
+        <w:t>.</w:t>
+      </w:r>
+    </w:p>
+    <w:p/>
+    <w:p>
+      <w:r>
+        <w:rPr>
+          <w:u w:val="single"/>
+        </w:rPr>
+        <w:t>Data Abstraction</w:t>
+      </w:r>
+    </w:p>
+    <w:p/>
+    <w:p>
+      <w:r>
+        <w:tab/>
+      </w:r>
+      <w:r>
+        <w:t xml:space="preserve">With this project I will </w:t>
+      </w:r>
+      <w:r>
+        <w:t xml:space="preserve">essentially </w:t>
+      </w:r>
+      <w:r>
+        <w:t xml:space="preserve">be working with </w:t>
+      </w:r>
+      <w:r>
+        <w:t xml:space="preserve">two different </w:t>
+      </w:r>
+      <w:r>
+        <w:t>kinds of table</w:t>
+      </w:r>
+      <w:r>
+        <w:t>.</w:t>
+      </w:r>
+      <w:r>
+        <w:t xml:space="preserve"> The first is the </w:t>
+      </w:r>
+      <w:r>
+        <w:t>raw CGM data (</w:t>
+      </w:r>
+      <w:r>
+        <w:t xml:space="preserve">dexcom_example.csv), and the second is </w:t>
+      </w:r>
+      <w:r>
+        <w:t>a</w:t>
+      </w:r>
+      <w:r>
+        <w:t xml:space="preserve"> </w:t>
+      </w:r>
+      <w:r>
+        <w:t>table of attributes</w:t>
+      </w:r>
+      <w:r>
+        <w:t xml:space="preserve"> derived</w:t>
+      </w:r>
+      <w:r>
+        <w:t xml:space="preserve"> from </w:t>
+      </w:r>
+      <w:r>
+        <w:t>multiple</w:t>
+      </w:r>
+      <w:r>
+        <w:t xml:space="preserve"> raw </w:t>
+      </w:r>
+      <w:r>
+        <w:t>data files (</w:t>
+      </w:r>
+      <w:r>
+        <w:t>d</w:t>
+      </w:r>
+      <w:r>
+        <w:t>excom_results_example.csv)</w:t>
+      </w:r>
+      <w:r>
+        <w:t xml:space="preserve">. </w:t>
+      </w:r>
+      <w:r>
+        <w:t xml:space="preserve">The CGM exports are simple </w:t>
+      </w:r>
+      <w:r>
+        <w:t>time-varying tables</w:t>
+      </w:r>
+      <w:r>
+        <w:t xml:space="preserve">, which can be reduced down to </w:t>
+      </w:r>
+      <w:r>
+        <w:t xml:space="preserve">3 </w:t>
+      </w:r>
+      <w:r>
+        <w:t>fields</w:t>
+      </w:r>
+      <w:r>
+        <w:t xml:space="preserve"> </w:t>
+      </w:r>
+      <w:r>
+        <w:t>(</w:t>
+      </w:r>
+      <w:r>
+        <w:t>dexcom_example</w:t>
+      </w:r>
+      <w:r>
+        <w:t>_cleaned</w:t>
+      </w:r>
+      <w:r>
+        <w:t>.csv</w:t>
+      </w:r>
+      <w:r>
+        <w:t>)</w:t>
+      </w:r>
+      <w:r>
+        <w:t>: subject id, time, and SG.</w:t>
+      </w:r>
+      <w:r>
+        <w:t xml:space="preserve"> </w:t>
+      </w:r>
+      <w:r>
+        <w:t xml:space="preserve">The summary table </w:t>
+      </w:r>
+      <w:r>
+        <w:t xml:space="preserve">is also a static </w:t>
+      </w:r>
+      <w:r>
+        <w:t xml:space="preserve">flat table, where each row represents a </w:t>
+      </w:r>
+      <w:r>
+        <w:t xml:space="preserve">single </w:t>
+      </w:r>
+      <w:r>
+        <w:t>CGM export</w:t>
+      </w:r>
+      <w:r>
+        <w:t xml:space="preserve"> file, and</w:t>
+      </w:r>
+      <w:r>
+        <w:t xml:space="preserve"> each column is a different derived attribute </w:t>
+      </w:r>
+      <w:r>
+        <w:t xml:space="preserve">from the raw data. </w:t>
+      </w:r>
+      <w:r>
+        <w:t>A</w:t>
+      </w:r>
+      <w:r>
+        <w:t xml:space="preserve">ll of the derived attributes are continuous, </w:t>
+      </w:r>
+      <w:r>
+        <w:t>such as average SG,</w:t>
+      </w:r>
+      <w:r>
+        <w:t xml:space="preserve"> standard deviation of SG, etc.</w:t>
+      </w:r>
+      <w:r>
+        <w:t xml:space="preserve"> (see Table 1 for more detailed descriptions of the most commonly used </w:t>
+      </w:r>
+      <w:r>
+        <w:t>attributes)</w:t>
+      </w:r>
+      <w:r>
+        <w:t>.</w:t>
+      </w:r>
+      <w:r>
+        <w:t xml:space="preserve"> </w:t>
+      </w:r>
+    </w:p>
+    <w:p>
+      <w:r>
+        <w:tab/>
+        <w:t xml:space="preserve">If there is time, I would also like to use some sort of clustering algorithm to group patients </w:t>
+      </w:r>
+      <w:r>
+        <w:t xml:space="preserve">by </w:t>
+      </w:r>
+      <w:r>
+        <w:t xml:space="preserve">similarity of their glucose profiles. </w:t>
+      </w:r>
+      <w:r>
+        <w:t>This should not be too difficult to implement</w:t>
+      </w:r>
+      <w:r>
+        <w:t xml:space="preserve"> </w:t>
+      </w:r>
+      <w:r>
+        <w:t>but</w:t>
+      </w:r>
+      <w:r>
+        <w:t xml:space="preserve"> determining the best clustering algorithm may </w:t>
+      </w:r>
+      <w:r>
+        <w:t>end up being</w:t>
+      </w:r>
+      <w:r>
+        <w:t xml:space="preserve"> too much of a bottleneck. </w:t>
+      </w:r>
+      <w:r>
+        <w:lastRenderedPageBreak/>
+        <w:t xml:space="preserve">However, </w:t>
+      </w:r>
+      <w:r>
+        <w:t xml:space="preserve">if I am able to include it, </w:t>
+      </w:r>
+      <w:r>
+        <w:t xml:space="preserve">this variable </w:t>
+      </w:r>
+      <w:r>
+        <w:t>might</w:t>
+      </w:r>
+      <w:r>
+        <w:t xml:space="preserve"> be</w:t>
+      </w:r>
+      <w:r>
+        <w:t xml:space="preserve"> </w:t>
+      </w:r>
+      <w:r>
+        <w:t xml:space="preserve">categorical </w:t>
+      </w:r>
+      <w:r>
+        <w:t xml:space="preserve">and could potentially </w:t>
+      </w:r>
+      <w:r>
+        <w:t xml:space="preserve">be visualized using a </w:t>
+      </w:r>
+      <w:r>
+        <w:t>scatterplot</w:t>
+      </w:r>
+      <w:r>
+        <w:t xml:space="preserve">. </w:t>
+      </w:r>
+    </w:p>
+    <w:p/>
+    <w:p>
+      <w:pPr>
+        <w:rPr>
+          <w:u w:val="single"/>
+        </w:rPr>
+      </w:pPr>
+      <w:r>
+        <w:rPr>
+          <w:u w:val="single"/>
+        </w:rPr>
+        <w:t>Task Descriptions</w:t>
+      </w:r>
+      <w:r>
+        <w:rPr>
+          <w:u w:val="single"/>
+        </w:rPr>
+        <w:t xml:space="preserve"> and Usage</w:t>
+      </w:r>
+    </w:p>
+    <w:p>
+      <w:pPr>
+        <w:rPr>
+          <w:u w:val="single"/>
+        </w:rPr>
+      </w:pPr>
+    </w:p>
+    <w:p>
+      <w:r>
+        <w:t>Here are the most important tasks I would like users to be able to perform:</w:t>
+      </w:r>
+    </w:p>
+    <w:p/>
+    <w:p>
+      <w:pPr>
+        <w:pStyle w:val="ListParagraph"/>
+        <w:numPr>
+          <w:ilvl w:val="0"/>
+          <w:numId w:val="1"/>
+        </w:numPr>
+      </w:pPr>
+      <w:r>
+        <w:t xml:space="preserve">Lookup: Users should be able to </w:t>
+      </w:r>
+      <w:r>
+        <w:t>look up</w:t>
+      </w:r>
+      <w:r>
+        <w:t xml:space="preserve"> </w:t>
+      </w:r>
+      <w:r>
+        <w:t>target extremes</w:t>
+      </w:r>
+      <w:r>
+        <w:t xml:space="preserve"> l</w:t>
+      </w:r>
+      <w:r>
+        <w:t>ike</w:t>
+      </w:r>
+      <w:r>
+        <w:t xml:space="preserve"> </w:t>
+      </w:r>
+      <w:r>
+        <w:t xml:space="preserve">which </w:t>
+      </w:r>
+      <w:r>
+        <w:t>subject</w:t>
+      </w:r>
+      <w:r>
+        <w:t>s</w:t>
+      </w:r>
+      <w:r>
+        <w:t xml:space="preserve"> have the </w:t>
+      </w:r>
+      <w:r>
+        <w:t xml:space="preserve">highest </w:t>
+      </w:r>
+      <w:r>
+        <w:t xml:space="preserve">average SG, </w:t>
+      </w:r>
+      <w:r>
+        <w:t xml:space="preserve">lowest percent time in range, </w:t>
+      </w:r>
+      <w:r>
+        <w:t xml:space="preserve">etc. </w:t>
+      </w:r>
+    </w:p>
+    <w:p>
+      <w:pPr>
+        <w:pStyle w:val="ListParagraph"/>
+        <w:numPr>
+          <w:ilvl w:val="1"/>
+          <w:numId w:val="1"/>
+        </w:numPr>
+      </w:pPr>
+      <w:r>
+        <w:t xml:space="preserve">This </w:t>
+      </w:r>
+      <w:r>
+        <w:t>will most likely</w:t>
+      </w:r>
+      <w:r>
+        <w:t xml:space="preserve"> be in the form of a sortable</w:t>
+      </w:r>
+      <w:r>
+        <w:t xml:space="preserve"> summary</w:t>
+      </w:r>
+      <w:r>
+        <w:t xml:space="preserve"> table</w:t>
+      </w:r>
+      <w:r>
+        <w:t xml:space="preserve"> like </w:t>
+      </w:r>
+      <w:r>
+        <w:t>dexcom_results_example.csv</w:t>
+      </w:r>
+      <w:r>
+        <w:t>.</w:t>
+      </w:r>
+    </w:p>
+    <w:p>
+      <w:pPr>
+        <w:pStyle w:val="ListParagraph"/>
+        <w:numPr>
+          <w:ilvl w:val="0"/>
+          <w:numId w:val="1"/>
+        </w:numPr>
+      </w:pPr>
+      <w:r>
+        <w:t>Browse</w:t>
+      </w:r>
+      <w:r>
+        <w:t>/</w:t>
+      </w:r>
+      <w:r>
+        <w:t>identify</w:t>
+      </w:r>
+      <w:r>
+        <w:t>:</w:t>
+      </w:r>
+      <w:r>
+        <w:t xml:space="preserve"> I plan on </w:t>
+      </w:r>
+      <w:r>
+        <w:t xml:space="preserve">plotting the </w:t>
+      </w:r>
+      <w:r>
+        <w:t>aggregate glucose profile</w:t>
+      </w:r>
+      <w:r>
+        <w:t xml:space="preserve"> (AGP)</w:t>
+      </w:r>
+      <w:r>
+        <w:t xml:space="preserve"> </w:t>
+      </w:r>
+      <w:r>
+        <w:t xml:space="preserve">for each participant on </w:t>
+      </w:r>
+      <w:r>
+        <w:t xml:space="preserve">a single plot and allowing the user to </w:t>
+      </w:r>
+      <w:r>
+        <w:t xml:space="preserve">interact and </w:t>
+      </w:r>
+      <w:r>
+        <w:t xml:space="preserve">highlight </w:t>
+      </w:r>
+      <w:r>
+        <w:t xml:space="preserve">specific </w:t>
+      </w:r>
+      <w:r>
+        <w:t xml:space="preserve">participants. </w:t>
+      </w:r>
+      <w:r>
+        <w:t>Basically, the AGP</w:t>
+      </w:r>
+      <w:r>
+        <w:t xml:space="preserve"> </w:t>
+      </w:r>
+      <w:r>
+        <w:t xml:space="preserve">plots the average SG at </w:t>
+      </w:r>
+      <w:r>
+        <w:t xml:space="preserve">each time of day across multiple </w:t>
+      </w:r>
+      <w:r>
+        <w:t>days of CGM wear</w:t>
+      </w:r>
+      <w:r>
+        <w:t xml:space="preserve"> (see AGP_</w:t>
+      </w:r>
+      <w:r>
+        <w:t>example.pdf)</w:t>
+      </w:r>
+      <w:r>
+        <w:t xml:space="preserve">. </w:t>
+      </w:r>
+      <w:r>
+        <w:t xml:space="preserve">Currently each </w:t>
+      </w:r>
+      <w:r>
+        <w:t xml:space="preserve">participant </w:t>
+      </w:r>
+      <w:r>
+        <w:t xml:space="preserve">gets their own </w:t>
+      </w:r>
+      <w:r>
+        <w:t>AGP plot</w:t>
+      </w:r>
+      <w:r>
+        <w:t xml:space="preserve"> but seeing </w:t>
+      </w:r>
+      <w:r>
+        <w:t xml:space="preserve">them all </w:t>
+      </w:r>
+      <w:r>
+        <w:t>i</w:t>
+      </w:r>
+      <w:r>
+        <w:t>n the same p</w:t>
+      </w:r>
+      <w:r>
+        <w:t>lace</w:t>
+      </w:r>
+      <w:r>
+        <w:t xml:space="preserve"> and</w:t>
+      </w:r>
+      <w:r>
+        <w:t xml:space="preserve"> being</w:t>
+      </w:r>
+      <w:r>
+        <w:t xml:space="preserve"> able to</w:t>
+      </w:r>
+      <w:r>
+        <w:t xml:space="preserve"> </w:t>
+      </w:r>
+      <w:r>
+        <w:t>brows</w:t>
+      </w:r>
+      <w:r>
+        <w:t xml:space="preserve">e the profiles would be hugely useful. </w:t>
+      </w:r>
+    </w:p>
+    <w:p>
+      <w:pPr>
+        <w:pStyle w:val="ListParagraph"/>
+        <w:numPr>
+          <w:ilvl w:val="1"/>
+          <w:numId w:val="1"/>
+        </w:numPr>
+      </w:pPr>
+      <w:r>
+        <w:t>Once the user has uploaded all the relevant fil</w:t>
+      </w:r>
+      <w:r>
+        <w:t xml:space="preserve">es, </w:t>
+      </w:r>
+      <w:r>
+        <w:t xml:space="preserve">the </w:t>
+      </w:r>
+      <w:r>
+        <w:t>first visualization they will see if the AGP for the whole cohort</w:t>
+      </w:r>
+      <w:r>
+        <w:t>, with a stacked bar chart for full cohort time in range below</w:t>
+      </w:r>
+      <w:r>
+        <w:t xml:space="preserve">. </w:t>
+      </w:r>
+      <w:r>
+        <w:t xml:space="preserve">The full cohort </w:t>
+      </w:r>
+      <w:r>
+        <w:t>AGP</w:t>
+      </w:r>
+      <w:r>
+        <w:t xml:space="preserve"> will be a dark line, and each individual </w:t>
+      </w:r>
+      <w:r>
+        <w:t>will be a transparent line</w:t>
+      </w:r>
+      <w:r>
+        <w:t xml:space="preserve">. The more files uploaded the more transparent individual lines will be, in order to reduce clutter. </w:t>
+      </w:r>
+      <w:r>
+        <w:t>Highlight</w:t>
+      </w:r>
+      <w:r>
+        <w:t>ing an individual’s line</w:t>
+      </w:r>
+      <w:r>
+        <w:t xml:space="preserve"> will </w:t>
+      </w:r>
+      <w:r>
+        <w:t xml:space="preserve">bring </w:t>
+      </w:r>
+      <w:r>
+        <w:t xml:space="preserve">up their </w:t>
+      </w:r>
+      <w:r>
+        <w:t xml:space="preserve">summary statistics and individual </w:t>
+      </w:r>
+      <w:r>
+        <w:t xml:space="preserve">stacked </w:t>
+      </w:r>
+      <w:r>
+        <w:t>bar</w:t>
+      </w:r>
+      <w:r>
+        <w:t xml:space="preserve">, so the user can see more information and compare them to the overall cohort. </w:t>
+      </w:r>
+    </w:p>
+    <w:p>
+      <w:pPr>
+        <w:pStyle w:val="ListParagraph"/>
+        <w:numPr>
+          <w:ilvl w:val="0"/>
+          <w:numId w:val="1"/>
+        </w:numPr>
+      </w:pPr>
+      <w:r>
+        <w:t xml:space="preserve">Compare: This is </w:t>
+      </w:r>
+      <w:r>
+        <w:t xml:space="preserve">also </w:t>
+      </w:r>
+      <w:r>
+        <w:t>related to the browsing action, bu</w:t>
+      </w:r>
+      <w:r>
+        <w:t xml:space="preserve">t </w:t>
+      </w:r>
+      <w:r>
+        <w:t xml:space="preserve">I would like users to </w:t>
+      </w:r>
+      <w:r>
+        <w:t xml:space="preserve">be able to select two or more participants </w:t>
+      </w:r>
+      <w:r>
+        <w:t xml:space="preserve">and see their AGPs on the same plot, in order to make it easy to visually compare </w:t>
+      </w:r>
+      <w:r>
+        <w:t xml:space="preserve">their glucose trajectories. </w:t>
+      </w:r>
+    </w:p>
+    <w:p>
+      <w:pPr>
+        <w:pStyle w:val="ListParagraph"/>
+        <w:numPr>
+          <w:ilvl w:val="1"/>
+          <w:numId w:val="1"/>
+        </w:numPr>
+      </w:pPr>
+      <w:r>
+        <w:t xml:space="preserve">When </w:t>
+      </w:r>
+      <w:r>
+        <w:t xml:space="preserve">two or more individual lines are selected, the </w:t>
+      </w:r>
+      <w:r>
+        <w:t>unselected lines will disappear to facilitate easier comparison between the selections.</w:t>
+      </w:r>
+    </w:p>
+    <w:p>
+      <w:pPr>
+        <w:pStyle w:val="ListParagraph"/>
+        <w:numPr>
+          <w:ilvl w:val="0"/>
+          <w:numId w:val="1"/>
+        </w:numPr>
+      </w:pPr>
+      <w:r>
+        <w:t xml:space="preserve">Summarize: This task will be done automatically when the </w:t>
+      </w:r>
+      <w:r>
+        <w:t>export files are uploaded</w:t>
+      </w:r>
+      <w:r>
+        <w:t xml:space="preserve"> and presented in a summary table. </w:t>
+      </w:r>
+      <w:r>
+        <w:t xml:space="preserve">I would also like </w:t>
+      </w:r>
+      <w:r>
+        <w:t xml:space="preserve">users to be able to download the </w:t>
+      </w:r>
+      <w:r>
+        <w:t xml:space="preserve">summary table </w:t>
+      </w:r>
+      <w:r>
+        <w:t xml:space="preserve">for further statistical analysis not </w:t>
+      </w:r>
+      <w:r>
+        <w:t xml:space="preserve">included in the </w:t>
+      </w:r>
+      <w:r>
+        <w:t xml:space="preserve">visualization. </w:t>
+      </w:r>
+      <w:r>
+        <w:t xml:space="preserve">I would like to </w:t>
+      </w:r>
+      <w:r>
+        <w:t xml:space="preserve">talk to physicians more about this, but it might also be useful to include summaries of the summary statistics for the full </w:t>
+      </w:r>
+      <w:r>
+        <w:t>cohort</w:t>
+      </w:r>
+      <w:r>
+        <w:t xml:space="preserve"> (e.g. overall average SG)</w:t>
+      </w:r>
+      <w:r>
+        <w:t xml:space="preserve">. </w:t>
+      </w:r>
+    </w:p>
+    <w:p>
+      <w:pPr>
+        <w:pStyle w:val="ListParagraph"/>
+        <w:numPr>
+          <w:ilvl w:val="0"/>
+          <w:numId w:val="1"/>
+        </w:numPr>
+      </w:pPr>
+      <w:r>
+        <w:t xml:space="preserve">Derive: </w:t>
+      </w:r>
+      <w:r>
+        <w:t xml:space="preserve">The ability for users to derive their own summary statistics </w:t>
+      </w:r>
+      <w:r>
+        <w:t>will be fairly limited</w:t>
+      </w:r>
+      <w:r>
+        <w:t xml:space="preserve">, but I think there are </w:t>
+      </w:r>
+      <w:r>
+        <w:t xml:space="preserve">two important </w:t>
+      </w:r>
+      <w:r>
+        <w:t xml:space="preserve">options </w:t>
+      </w:r>
+      <w:r>
+        <w:t xml:space="preserve">that users should be able </w:t>
+      </w:r>
+      <w:r>
+        <w:t xml:space="preserve">alter themselves. First, </w:t>
+      </w:r>
+      <w:r>
+        <w:t xml:space="preserve">some of the summary </w:t>
+      </w:r>
+      <w:r>
+        <w:t>statistics</w:t>
+      </w:r>
+      <w:r>
+        <w:t xml:space="preserve"> are generated for “daytime” and “nighttime</w:t>
+      </w:r>
+      <w:r>
+        <w:t xml:space="preserve">.” By </w:t>
+      </w:r>
+      <w:r>
+        <w:t>default,</w:t>
+      </w:r>
+      <w:r>
+        <w:t xml:space="preserve"> nighttime is defined as 11pm – 6am, but this</w:t>
+      </w:r>
+      <w:r>
+        <w:t xml:space="preserve"> may need to change depending on the population (e.g. pediatric participants probably go to bed much earlier). </w:t>
+      </w:r>
+      <w:r>
+        <w:t xml:space="preserve">Also, </w:t>
+      </w:r>
+      <w:r>
+        <w:t xml:space="preserve">users may want to define specific SG ranges </w:t>
+      </w:r>
+      <w:r>
+        <w:t xml:space="preserve">not </w:t>
+      </w:r>
+      <w:r>
+        <w:t xml:space="preserve">included by default, </w:t>
+      </w:r>
+      <w:r>
+        <w:t xml:space="preserve">so they should be able to set a lower and upper bound </w:t>
+      </w:r>
+      <w:r>
+        <w:t xml:space="preserve">and derive their own </w:t>
+      </w:r>
+      <w:r>
+        <w:t>time in range statistics.</w:t>
+      </w:r>
+    </w:p>
+    <w:p>
+      <w:pPr>
+        <w:pStyle w:val="ListParagraph"/>
+        <w:numPr>
+          <w:ilvl w:val="1"/>
+          <w:numId w:val="1"/>
+        </w:numPr>
+      </w:pPr>
+      <w:r>
+        <w:t>One way to plot time in range for every participant is to use small multiples</w:t>
+      </w:r>
+      <w:r>
+        <w:t xml:space="preserve"> of bar charts</w:t>
+      </w:r>
+      <w:r>
+        <w:t xml:space="preserve"> (one for each range of interest). </w:t>
+      </w:r>
+      <w:r>
+        <w:t xml:space="preserve">I think there will be a separate “time in range” tab with these plots. On this tab there will be a button called </w:t>
+      </w:r>
+      <w:r>
+        <w:lastRenderedPageBreak/>
+        <w:t xml:space="preserve">something like “add custom range.” When users click this, </w:t>
+      </w:r>
+      <w:r>
+        <w:t>they will be able to define the lower and upper bound, and the new plot will be added to the small multip</w:t>
+      </w:r>
+      <w:r>
+        <w:t xml:space="preserve">les. They will also be able to remove ranges that aren’t of interest (e.g. in </w:t>
+      </w:r>
+      <w:r>
+        <w:t>some</w:t>
+      </w:r>
+      <w:r>
+        <w:t xml:space="preserve"> studies it’s possible that </w:t>
+      </w:r>
+      <w:r>
+        <w:t>nobody will spend any time below 70 mg/dL).</w:t>
+      </w:r>
+    </w:p>
+    <w:p/>
+    <w:p>
+      <w:pPr>
+        <w:rPr>
+          <w:u w:val="single"/>
+        </w:rPr>
+      </w:pPr>
+      <w:r>
+        <w:rPr>
+          <w:u w:val="single"/>
+        </w:rPr>
+        <w:t>Initial Design Ideas</w:t>
+      </w:r>
+    </w:p>
+    <w:p>
+      <w:pPr>
+        <w:rPr>
+          <w:u w:val="single"/>
+        </w:rPr>
+      </w:pPr>
+    </w:p>
+    <w:p>
+      <w:r>
+        <w:t xml:space="preserve">See </w:t>
+      </w:r>
+      <w:r>
+        <w:t>design_ideas.pdf.</w:t>
+      </w:r>
+    </w:p>
+    <w:p/>
+    <w:p/>
+    <w:p>
+      <w:r>
+        <w:tab/>
+      </w:r>
+    </w:p>
+    <w:p>
+      <w:pPr>
+        <w:rPr>
+          <w:b/>
+          <w:bCs/>
+        </w:rPr>
+      </w:pPr>
+      <w:r>
+        <w:rPr>
+          <w:b/>
+          <w:bCs/>
+        </w:rPr>
+        <w:br w:type="page"/>
+      </w:r>
+    </w:p>
+    <w:p>
+      <w:pPr>
+        <w:rPr>
+          <w:b/>
+          <w:bCs/>
+        </w:rPr>
+      </w:pPr>
+      <w:r>
+        <w:rPr>
+          <w:b/>
+          <w:bCs/>
+        </w:rPr>
+        <w:lastRenderedPageBreak/>
+        <w:t xml:space="preserve">Table 1: </w:t>
+      </w:r>
+      <w:r>
+        <w:rPr>
+          <w:b/>
+          <w:bCs/>
+        </w:rPr>
+        <w:t>Summary Measure</w:t>
+      </w:r>
+      <w:r>
+        <w:rPr>
+          <w:b/>
+          <w:bCs/>
+        </w:rPr>
+        <w:t>s</w:t>
+      </w:r>
+    </w:p>
+    <w:p/>
+    <w:tbl>
+      <w:tblPr>
+        <w:tblStyle w:val="TableGrid"/>
+        <w:tblW w:w="0" w:type="auto"/>
+        <w:tblLook w:val="04A0" w:firstRow="1" w:lastRow="0" w:firstColumn="1" w:lastColumn="0" w:noHBand="0" w:noVBand="1"/>
+      </w:tblPr>
+      <w:tblGrid>
+        <w:gridCol w:w="4675"/>
+        <w:gridCol w:w="4675"/>
+      </w:tblGrid>
+      <w:tr>
+        <w:tc>
+          <w:tcPr>
+            <w:tcW w:w="4675" w:type="dxa"/>
+          </w:tcPr>
+          <w:p>
+            <w:pPr>
+              <w:widowControl w:val="0"/>
+              <w:autoSpaceDE w:val="0"/>
+              <w:autoSpaceDN w:val="0"/>
+              <w:adjustRightInd w:val="0"/>
+              <w:rPr>
+                <w:b/>
+              </w:rPr>
+            </w:pPr>
+            <w:r>
+              <w:rPr>
+                <w:b/>
+              </w:rPr>
+              <w:t>CGM Variable</w:t>
+            </w:r>
+          </w:p>
+        </w:tc>
+        <w:tc>
+          <w:tcPr>
+            <w:tcW w:w="4675" w:type="dxa"/>
+          </w:tcPr>
+          <w:p>
+            <w:pPr>
+              <w:widowControl w:val="0"/>
+              <w:autoSpaceDE w:val="0"/>
+              <w:autoSpaceDN w:val="0"/>
+              <w:adjustRightInd w:val="0"/>
+              <w:rPr>
+                <w:b/>
+              </w:rPr>
+            </w:pPr>
+            <w:r>
+              <w:rPr>
+                <w:b/>
+              </w:rPr>
+              <w:t>Definition</w:t>
+            </w:r>
+          </w:p>
+        </w:tc>
+      </w:tr>
+      <w:tr>
+        <w:tc>
+          <w:tcPr>
+            <w:tcW w:w="4675" w:type="dxa"/>
+          </w:tcPr>
+          <w:p>
+            <w:pPr>
+              <w:widowControl w:val="0"/>
+              <w:autoSpaceDE w:val="0"/>
+              <w:autoSpaceDN w:val="0"/>
+              <w:adjustRightInd w:val="0"/>
+            </w:pPr>
+            <w:proofErr w:type="spellStart"/>
+            <w:r>
+              <w:t>percent_cgm_wear</w:t>
+            </w:r>
+            <w:proofErr w:type="spellEnd"/>
+          </w:p>
+        </w:tc>
+        <w:tc>
+          <w:tcPr>
+            <w:tcW w:w="4675" w:type="dxa"/>
+          </w:tcPr>
+          <w:p>
+            <w:pPr>
+              <w:widowControl w:val="0"/>
+              <w:autoSpaceDE w:val="0"/>
+              <w:autoSpaceDN w:val="0"/>
+              <w:adjustRightInd w:val="0"/>
+            </w:pPr>
+            <w:r>
+              <w:t>The number of sensor readings as a percentage of the number of potential readings (given time worn).</w:t>
+            </w:r>
+          </w:p>
+        </w:tc>
+      </w:tr>
+      <w:tr>
+        <w:tc>
+          <w:tcPr>
+            <w:tcW w:w="4675" w:type="dxa"/>
+          </w:tcPr>
+          <w:p>
+            <w:pPr>
+              <w:widowControl w:val="0"/>
+              <w:autoSpaceDE w:val="0"/>
+              <w:autoSpaceDN w:val="0"/>
+              <w:adjustRightInd w:val="0"/>
+            </w:pPr>
+            <w:proofErr w:type="spellStart"/>
+            <w:r>
+              <w:t>average_sensor</w:t>
+            </w:r>
+            <w:proofErr w:type="spellEnd"/>
+          </w:p>
+        </w:tc>
+        <w:tc>
+          <w:tcPr>
+            <w:tcW w:w="4675" w:type="dxa"/>
+          </w:tcPr>
+          <w:p>
+            <w:pPr>
+              <w:widowControl w:val="0"/>
+              <w:autoSpaceDE w:val="0"/>
+              <w:autoSpaceDN w:val="0"/>
+              <w:adjustRightInd w:val="0"/>
+            </w:pPr>
+            <w:r>
+              <w:t>Mean of all sensor glucose values</w:t>
+            </w:r>
+          </w:p>
+        </w:tc>
+      </w:tr>
+      <w:tr>
+        <w:tc>
+          <w:tcPr>
+            <w:tcW w:w="4675" w:type="dxa"/>
+          </w:tcPr>
+          <w:p>
+            <w:pPr>
+              <w:widowControl w:val="0"/>
+              <w:autoSpaceDE w:val="0"/>
+              <w:autoSpaceDN w:val="0"/>
+              <w:adjustRightInd w:val="0"/>
+            </w:pPr>
+            <w:r>
+              <w:t>estimated_a1c</w:t>
+            </w:r>
+          </w:p>
+        </w:tc>
+        <w:tc>
+          <w:tcPr>
+            <w:tcW w:w="4675" w:type="dxa"/>
+          </w:tcPr>
+          <w:p>
+            <w:pPr>
+              <w:widowControl w:val="0"/>
+              <w:autoSpaceDE w:val="0"/>
+              <w:autoSpaceDN w:val="0"/>
+              <w:adjustRightInd w:val="0"/>
+            </w:pPr>
+            <w:r>
+              <w:t xml:space="preserve">Estimated HbA1c based on the equation: (46.7 + average glucose in mg/dL) / 28.7 </w:t>
+            </w:r>
+            <w:r>
+              <w:fldChar w:fldCharType="begin"/>
+            </w:r>
+            <w:r>
+              <w:instrText xml:space="preserve"> ADDIN EN.CITE &lt;EndNote&gt;&lt;Cite&gt;&lt;Author&gt;DeSalvo&lt;/Author&gt;&lt;Year&gt;2018&lt;/Year&gt;&lt;RecNum&gt;84&lt;/RecNum&gt;&lt;DisplayText&gt;[1]&lt;/DisplayText&gt;&lt;record&gt;&lt;rec-number&gt;84&lt;/rec-number&gt;&lt;foreign-keys&gt;&lt;key app="EN" db-id="wfd22ffs3wtw9aesd28paaw4xwsds0z25v99" timestamp="1566940611" guid="d90ba0f4-6d1b-4443-b43b-befa8ab0a3b0"&gt;84&lt;/key&gt;&lt;/foreign-keys&gt;&lt;ref-type name="Journal Article"&gt;17&lt;/ref-type&gt;&lt;contributors&gt;&lt;authors&gt;&lt;author&gt;DeSalvo, Daniel J.&lt;/author&gt;&lt;author&gt;Miller, Kellee M.&lt;/author&gt;&lt;author&gt;Hermann, Julia M.&lt;/author&gt;&lt;author&gt;Maahs, David M.&lt;/author&gt;&lt;author&gt;Hofer, Sabine E.&lt;/author&gt;&lt;author&gt;Clements, Mark A.&lt;/author&gt;&lt;author&gt;Lilienthal, Eggert&lt;/author&gt;&lt;author&gt;Sherr, Jennifer L.&lt;/author&gt;&lt;author&gt;Tauschmann, Martin&lt;/author&gt;&lt;author&gt;Holl, Reinhard W.&lt;/author&gt;&lt;author&gt;the T1D Exchange&lt;/author&gt;&lt;author&gt;DPV Registries&lt;/author&gt;&lt;/authors&gt;&lt;/contributors&gt;&lt;titles&gt;&lt;title&gt;Continuous glucose monitoring and glycemic control among youth with type 1 diabetes: International comparison from the T1D Exchange and DPV Initiative&lt;/title&gt;&lt;secondary-title&gt;Pediatric Diabetes&lt;/secondary-title&gt;&lt;/titles&gt;&lt;periodical&gt;&lt;full-title&gt;Pediatric Diabetes&lt;/full-title&gt;&lt;/periodical&gt;&lt;pages&gt;1271-1275&lt;/pages&gt;&lt;volume&gt;19&lt;/volume&gt;&lt;number&gt;7&lt;/number&gt;&lt;dates&gt;&lt;year&gt;2018&lt;/year&gt;&lt;/dates&gt;&lt;isbn&gt;1399-543X&lt;/isbn&gt;&lt;urls&gt;&lt;related-urls&gt;&lt;url&gt;https://onlinelibrary.wiley.com/doi/abs/10.1111/pedi.12711&lt;/url&gt;&lt;url&gt;https://www.ncbi.nlm.nih.gov/pmc/articles/PMC6175652/pdf/PEDI-19-1271.pdf&lt;/url&gt;&lt;/related-urls&gt;&lt;/urls&gt;&lt;electronic-resource-num&gt;10.1111/pedi.12711&lt;/electronic-resource-num&gt;&lt;/record&gt;&lt;/Cite&gt;&lt;/EndNote&gt;</w:instrText>
+            </w:r>
+            <w:r>
+              <w:fldChar w:fldCharType="separate"/>
+            </w:r>
+            <w:r>
+              <w:rPr>
+                <w:noProof/>
+              </w:rPr>
+              <w:t>[1]</w:t>
+            </w:r>
+            <w:r>
+              <w:fldChar w:fldCharType="end"/>
+            </w:r>
+          </w:p>
+        </w:tc>
+      </w:tr>
+      <w:tr>
+        <w:tc>
+          <w:tcPr>
+            <w:tcW w:w="4675" w:type="dxa"/>
+          </w:tcPr>
+          <w:p>
+            <w:pPr>
+              <w:widowControl w:val="0"/>
+              <w:autoSpaceDE w:val="0"/>
+              <w:autoSpaceDN w:val="0"/>
+              <w:adjustRightInd w:val="0"/>
+            </w:pPr>
+            <w:proofErr w:type="spellStart"/>
+            <w:r>
+              <w:t>gmi</w:t>
+            </w:r>
+            <w:proofErr w:type="spellEnd"/>
+          </w:p>
+        </w:tc>
+        <w:tc>
+          <w:tcPr>
+            <w:tcW w:w="4675" w:type="dxa"/>
+          </w:tcPr>
+          <w:p>
+            <w:pPr>
+              <w:widowControl w:val="0"/>
+              <w:autoSpaceDE w:val="0"/>
+              <w:autoSpaceDN w:val="0"/>
+              <w:adjustRightInd w:val="0"/>
+            </w:pPr>
+            <w:r>
+              <w:t xml:space="preserve">Glucose management indicator based on the equation: 3.31 + (0.02392 </w:t>
+            </w:r>
+            <w:r>
+              <w:sym w:font="Symbol" w:char="F0B4"/>
+            </w:r>
+            <w:r>
+              <w:t xml:space="preserve"> average glucose in mg/dL)</w:t>
+            </w:r>
+            <w:r>
+              <w:fldChar w:fldCharType="begin" w:fldLock="1"/>
+            </w:r>
+            <w:r>
+              <w:instrText xml:space="preserve"> ADDIN ZOTERO_ITEM CSL_CITATION {"citationID":"Bwyq4lDT","properties":{"formattedCitation":"\\super 3\\nosupersub{}","plainCitation":"3","noteIndex":0},"citationItems":[{"id":"phsilCBS/Rjt0AD8Z","uris":["http://www.mendeley.com/documents/?uuid=2116b07f-e526-4fe4-a74c-5571eaa694e4"],"uri":["http://www.mendeley.com/documents/?uuid=2116b07f-e526-4fe4-a74c-5571eaa694e4"],"itemData":{"DOI":"10.2337/dc18-1581","ISSN":"0149-5992","PMID":"30224348","abstract":"While A1C is well established as an important risk marker for diabetes complications, with the increasing use of continuous glucose monitoring (CGM) to help facilitate safe and effective diabetes management, it is important to understand how CGM metrics, such as mean glucose, and A1C correlate. Estimated A1C (eA1C) is a measure converting the mean glucose from CGM or self-monitored blood glucose readings, using a formula derived from glucose readings from a population of individuals, into an estimate of a simultaneously measured laboratory A1C. Many patients and clinicians find the eA1C to be a helpful educational tool, but others are often confused or even frustrated if the eA1C and laboratory-measured A1C do not agree. In the U.S., the Food and Drug Administration determined the nomenclature of eA1C needed to change. This led the authors to work toward a multipart solution to facilitate the retention of such a metric, which includes renaming the eA1C the glucose management indicator (GMI) and generating a new formula for converting CGM-derived mean glucose to GMI based on recent clinical trials using the most accurate CGM systems available. The final aspect of ensuring a smooth transition from the old eA1C to the new GMI is providing new CGM analyses and explanations to further understand how to interpret GMI and use it most effectively in clinical practice. This Perspective will address why a new name for eA1C was needed, why GMI was selected as the new name, how GMI is calculated, and how to understand and explain GMI if one chooses to use GMI as a tool in diabetes education or management.","author":[{"dropping-particle":"","family":"Bergenstal","given":"Richard M.","non-dropping-particle":"","parse-names":false,"suffix":""},{"dropping-particle":"","family":"Beck","given":"Roy W.","non-dropping-particle":"","parse-names":false,"suffix":""},{"dropping-particle":"","family":"Close","given":"Kelly L.","non-dropping-particle":"","parse-names":false,"suffix":""},{"dropping-particle":"","family":"Grunberger","given":"George","non-dropping-particle":"","parse-names":false,"suffix":""},{"dropping-particle":"","family":"Sacks","given":"David B.","non-dropping-particle":"","parse-names":false,"suffix":""},{"dropping-particle":"","family":"Kowalski","given":"Aaron","non-dropping-particle":"","parse-names":false,"suffix":""},{"dropping-particle":"","family":"Brown","given":"Adam S.","non-dropping-particle":"","parse-names":false,"suffix":""},{"dropping-particle":"","family":"Heinemann","given":"Lutz","non-dropping-particle":"","parse-names":false,"suffix":""},{"dropping-particle":"","family":"Aleppo","given":"Grazia","non-dropping-particle":"","parse-names":false,"suffix":""},{"dropping-particle":"","family":"Ryan","given":"Donna B.","non-dropping-particle":"","parse-names":false,"suffix":""},{"dropping-particle":"","family":"Riddlesworth","given":"Tonya D.","non-dropping-particle":"","parse-names":false,"suffix":""},{"dropping-particle":"","family":"Cefalu","given":"William T.","non-dropping-particle":"","parse-names":false,"suffix":""}],"container-title":"Diabetes Care","id":"ITEM-1","issue":"November","issued":{"date-parts":[["2018"]]},"page":"dc181581","title":"Glucose Management Indicator (GMI): A New Term for Estimating A1C From Continuous Glucose Monitoring","type":"article-journal","volume":"41"}}],"schema":"https://github.com/citation-style-language/schema/raw/master/csl-citation.json"} </w:instrText>
+            </w:r>
+            <w:r>
+              <w:fldChar w:fldCharType="separate"/>
+            </w:r>
+            <w:r>
+              <w:rPr>
+                <w:rFonts w:ascii="Calibri" w:cs="Calibri"/>
+                <w:vertAlign w:val="superscript"/>
+              </w:rPr>
+              <w:t>3</w:t>
+            </w:r>
+            <w:r>
+              <w:fldChar w:fldCharType="end"/>
+            </w:r>
+          </w:p>
+        </w:tc>
+      </w:tr>
+      <w:tr>
+        <w:tc>
+          <w:tcPr>
+            <w:tcW w:w="4675" w:type="dxa"/>
+          </w:tcPr>
+          <w:p>
+            <w:pPr>
+              <w:widowControl w:val="0"/>
+              <w:autoSpaceDE w:val="0"/>
+              <w:autoSpaceDN w:val="0"/>
+              <w:adjustRightInd w:val="0"/>
+            </w:pPr>
+            <w:r>
+              <w:t>q1_sensor</w:t>
+            </w:r>
+          </w:p>
+        </w:tc>
+        <w:tc>
+          <w:tcPr>
+            <w:tcW w:w="4675" w:type="dxa"/>
+          </w:tcPr>
+          <w:p>
+            <w:pPr>
+              <w:widowControl w:val="0"/>
+              <w:autoSpaceDE w:val="0"/>
+              <w:autoSpaceDN w:val="0"/>
+              <w:adjustRightInd w:val="0"/>
+            </w:pPr>
+            <w:r>
+              <w:t>First quartile sensor glucose value</w:t>
+            </w:r>
+          </w:p>
+        </w:tc>
+      </w:tr>
+      <w:tr>
+        <w:tc>
+          <w:tcPr>
+            <w:tcW w:w="4675" w:type="dxa"/>
+          </w:tcPr>
+          <w:p>
+            <w:pPr>
+              <w:widowControl w:val="0"/>
+              <w:autoSpaceDE w:val="0"/>
+              <w:autoSpaceDN w:val="0"/>
+              <w:adjustRightInd w:val="0"/>
+            </w:pPr>
+            <w:proofErr w:type="spellStart"/>
+            <w:r>
+              <w:t>median_sensor</w:t>
+            </w:r>
+            <w:proofErr w:type="spellEnd"/>
+          </w:p>
+        </w:tc>
+        <w:tc>
+          <w:tcPr>
+            <w:tcW w:w="4675" w:type="dxa"/>
+          </w:tcPr>
+          <w:p>
+            <w:pPr>
+              <w:widowControl w:val="0"/>
+              <w:autoSpaceDE w:val="0"/>
+              <w:autoSpaceDN w:val="0"/>
+              <w:adjustRightInd w:val="0"/>
+            </w:pPr>
+            <w:r>
+              <w:t>Median sensor glucose value</w:t>
+            </w:r>
+          </w:p>
+        </w:tc>
+      </w:tr>
+      <w:tr>
+        <w:tc>
+          <w:tcPr>
+            <w:tcW w:w="4675" w:type="dxa"/>
+          </w:tcPr>
+          <w:p>
+            <w:pPr>
+              <w:widowControl w:val="0"/>
+              <w:autoSpaceDE w:val="0"/>
+              <w:autoSpaceDN w:val="0"/>
+              <w:adjustRightInd w:val="0"/>
+            </w:pPr>
+            <w:r>
+              <w:t>q3_sensor</w:t>
+            </w:r>
+          </w:p>
+        </w:tc>
+        <w:tc>
+          <w:tcPr>
+            <w:tcW w:w="4675" w:type="dxa"/>
+          </w:tcPr>
+          <w:p>
+            <w:pPr>
+              <w:widowControl w:val="0"/>
+              <w:autoSpaceDE w:val="0"/>
+              <w:autoSpaceDN w:val="0"/>
+              <w:adjustRightInd w:val="0"/>
+            </w:pPr>
+            <w:r>
+              <w:t>Third quartile sensor glucose value</w:t>
+            </w:r>
+          </w:p>
+        </w:tc>
+      </w:tr>
+      <w:tr>
+        <w:tc>
+          <w:tcPr>
+            <w:tcW w:w="4675" w:type="dxa"/>
+          </w:tcPr>
+          <w:p>
+            <w:pPr>
+              <w:widowControl w:val="0"/>
+              <w:autoSpaceDE w:val="0"/>
+              <w:autoSpaceDN w:val="0"/>
+              <w:adjustRightInd w:val="0"/>
+            </w:pPr>
+            <w:proofErr w:type="spellStart"/>
+            <w:r>
+              <w:t>standard_deviation</w:t>
+            </w:r>
+            <w:proofErr w:type="spellEnd"/>
+          </w:p>
+        </w:tc>
+        <w:tc>
+          <w:tcPr>
+            <w:tcW w:w="4675" w:type="dxa"/>
+          </w:tcPr>
+          <w:p>
+            <w:pPr>
+              <w:widowControl w:val="0"/>
+              <w:autoSpaceDE w:val="0"/>
+              <w:autoSpaceDN w:val="0"/>
+              <w:adjustRightInd w:val="0"/>
+            </w:pPr>
+            <w:r>
+              <w:t>Standard deviation of all sensor glucose values</w:t>
+            </w:r>
+          </w:p>
+        </w:tc>
+      </w:tr>
+      <w:tr>
+        <w:tc>
+          <w:tcPr>
+            <w:tcW w:w="4675" w:type="dxa"/>
+          </w:tcPr>
+          <w:p>
+            <w:pPr>
+              <w:widowControl w:val="0"/>
+              <w:autoSpaceDE w:val="0"/>
+              <w:autoSpaceDN w:val="0"/>
+              <w:adjustRightInd w:val="0"/>
+            </w:pPr>
+            <w:r>
+              <w:t>cv</w:t>
+            </w:r>
+          </w:p>
+        </w:tc>
+        <w:tc>
+          <w:tcPr>
+            <w:tcW w:w="4675" w:type="dxa"/>
+          </w:tcPr>
+          <w:p>
+            <w:pPr>
+              <w:widowControl w:val="0"/>
+              <w:autoSpaceDE w:val="0"/>
+              <w:autoSpaceDN w:val="0"/>
+              <w:adjustRightInd w:val="0"/>
+            </w:pPr>
+            <w:r>
+              <w:t>Coefficient of variation of all sensor glucose values (SD/mean)</w:t>
+            </w:r>
+          </w:p>
+        </w:tc>
+      </w:tr>
+      <w:tr>
+        <w:tc>
+          <w:tcPr>
+            <w:tcW w:w="4675" w:type="dxa"/>
+          </w:tcPr>
+          <w:p>
+            <w:pPr>
+              <w:widowControl w:val="0"/>
+              <w:autoSpaceDE w:val="0"/>
+              <w:autoSpaceDN w:val="0"/>
+              <w:adjustRightInd w:val="0"/>
+            </w:pPr>
+            <w:proofErr w:type="spellStart"/>
+            <w:r>
+              <w:t>min_sensor</w:t>
+            </w:r>
+            <w:proofErr w:type="spellEnd"/>
+          </w:p>
+        </w:tc>
+        <w:tc>
+          <w:tcPr>
+            <w:tcW w:w="4675" w:type="dxa"/>
+          </w:tcPr>
+          <w:p>
+            <w:pPr>
+              <w:widowControl w:val="0"/>
+              <w:autoSpaceDE w:val="0"/>
+              <w:autoSpaceDN w:val="0"/>
+              <w:adjustRightInd w:val="0"/>
+            </w:pPr>
+            <w:r>
+              <w:t>Minimum of all sensor glucose values</w:t>
+            </w:r>
+          </w:p>
+        </w:tc>
+      </w:tr>
+      <w:tr>
+        <w:tc>
+          <w:tcPr>
+            <w:tcW w:w="4675" w:type="dxa"/>
+          </w:tcPr>
+          <w:p>
+            <w:pPr>
+              <w:widowControl w:val="0"/>
+              <w:autoSpaceDE w:val="0"/>
+              <w:autoSpaceDN w:val="0"/>
+              <w:adjustRightInd w:val="0"/>
+            </w:pPr>
+            <w:proofErr w:type="spellStart"/>
+            <w:r>
+              <w:t>max_sensor</w:t>
+            </w:r>
+            <w:proofErr w:type="spellEnd"/>
+          </w:p>
+        </w:tc>
+        <w:tc>
+          <w:tcPr>
+            <w:tcW w:w="4675" w:type="dxa"/>
+          </w:tcPr>
+          <w:p>
+            <w:pPr>
+              <w:widowControl w:val="0"/>
+              <w:autoSpaceDE w:val="0"/>
+              <w:autoSpaceDN w:val="0"/>
+              <w:adjustRightInd w:val="0"/>
+            </w:pPr>
+            <w:r>
+              <w:t>Maximum of all sensor glucose values</w:t>
+            </w:r>
+          </w:p>
+        </w:tc>
+      </w:tr>
+      <w:tr>
+        <w:tc>
+          <w:tcPr>
+            <w:tcW w:w="4675" w:type="dxa"/>
+          </w:tcPr>
+          <w:p>
+            <w:pPr>
+              <w:widowControl w:val="0"/>
+              <w:autoSpaceDE w:val="0"/>
+              <w:autoSpaceDN w:val="0"/>
+              <w:adjustRightInd w:val="0"/>
+            </w:pPr>
+            <w:proofErr w:type="spellStart"/>
+            <w:r>
+              <w:t>excursions_over</w:t>
+            </w:r>
+            <w:proofErr w:type="spellEnd"/>
+            <w:r>
+              <w:t>_***</w:t>
+            </w:r>
+          </w:p>
+        </w:tc>
+        <w:tc>
+          <w:tcPr>
+            <w:tcW w:w="4675" w:type="dxa"/>
+          </w:tcPr>
+          <w:p>
+            <w:pPr>
+              <w:widowControl w:val="0"/>
+              <w:autoSpaceDE w:val="0"/>
+              <w:autoSpaceDN w:val="0"/>
+              <w:adjustRightInd w:val="0"/>
+            </w:pPr>
+            <w:r>
+              <w:t>The number of local glucose peaks with an amplitude greater than *** mg/dL</w:t>
+            </w:r>
+          </w:p>
+        </w:tc>
+      </w:tr>
+      <w:tr>
+        <w:tc>
+          <w:tcPr>
+            <w:tcW w:w="4675" w:type="dxa"/>
+          </w:tcPr>
+          <w:p>
+            <w:pPr>
+              <w:widowControl w:val="0"/>
+              <w:autoSpaceDE w:val="0"/>
+              <w:autoSpaceDN w:val="0"/>
+              <w:adjustRightInd w:val="0"/>
+            </w:pPr>
+            <w:proofErr w:type="spellStart"/>
+            <w:r>
+              <w:t>min_spent_over</w:t>
+            </w:r>
+            <w:proofErr w:type="spellEnd"/>
+            <w:r>
+              <w:t>_***</w:t>
+            </w:r>
+          </w:p>
+          <w:p>
+            <w:pPr>
+              <w:widowControl w:val="0"/>
+              <w:autoSpaceDE w:val="0"/>
+              <w:autoSpaceDN w:val="0"/>
+              <w:adjustRightInd w:val="0"/>
+            </w:pPr>
+          </w:p>
+        </w:tc>
+        <w:tc>
+          <w:tcPr>
+            <w:tcW w:w="4675" w:type="dxa"/>
+          </w:tcPr>
+          <w:p>
+            <w:pPr>
+              <w:widowControl w:val="0"/>
+              <w:autoSpaceDE w:val="0"/>
+              <w:autoSpaceDN w:val="0"/>
+              <w:adjustRightInd w:val="0"/>
+            </w:pPr>
+            <w:r>
+              <w:t>The total length of time that sensor glucose was at or above *** mg/dL</w:t>
+            </w:r>
+          </w:p>
+        </w:tc>
+      </w:tr>
+      <w:tr>
+        <w:tc>
+          <w:tcPr>
+            <w:tcW w:w="4675" w:type="dxa"/>
+          </w:tcPr>
+          <w:p>
+            <w:pPr>
+              <w:widowControl w:val="0"/>
+              <w:autoSpaceDE w:val="0"/>
+              <w:autoSpaceDN w:val="0"/>
+              <w:adjustRightInd w:val="0"/>
+            </w:pPr>
+            <w:proofErr w:type="spellStart"/>
+            <w:r>
+              <w:t>percent_time_over</w:t>
+            </w:r>
+            <w:proofErr w:type="spellEnd"/>
+            <w:r>
+              <w:t>_***</w:t>
+            </w:r>
+          </w:p>
+          <w:p>
+            <w:pPr>
+              <w:widowControl w:val="0"/>
+              <w:autoSpaceDE w:val="0"/>
+              <w:autoSpaceDN w:val="0"/>
+              <w:adjustRightInd w:val="0"/>
+            </w:pPr>
+          </w:p>
+        </w:tc>
+        <w:tc>
+          <w:tcPr>
+            <w:tcW w:w="4675" w:type="dxa"/>
+          </w:tcPr>
+          <w:p>
+            <w:pPr>
+              <w:widowControl w:val="0"/>
+              <w:autoSpaceDE w:val="0"/>
+              <w:autoSpaceDN w:val="0"/>
+              <w:adjustRightInd w:val="0"/>
+            </w:pPr>
+            <w:r>
+              <w:t>Minutes spent above *** mg/dL, as a percentage of the total time CGM was worn</w:t>
+            </w:r>
+          </w:p>
+        </w:tc>
+      </w:tr>
+      <w:tr>
+        <w:tc>
+          <w:tcPr>
+            <w:tcW w:w="4675" w:type="dxa"/>
+          </w:tcPr>
+          <w:p>
+            <w:pPr>
+              <w:widowControl w:val="0"/>
+              <w:autoSpaceDE w:val="0"/>
+              <w:autoSpaceDN w:val="0"/>
+              <w:adjustRightInd w:val="0"/>
+            </w:pPr>
+            <w:proofErr w:type="spellStart"/>
+            <w:r>
+              <w:t>avg_excur_over</w:t>
+            </w:r>
+            <w:proofErr w:type="spellEnd"/>
+            <w:r>
+              <w:t>_***_</w:t>
+            </w:r>
+            <w:proofErr w:type="spellStart"/>
+            <w:r>
+              <w:t>per_day</w:t>
+            </w:r>
+            <w:proofErr w:type="spellEnd"/>
+          </w:p>
+          <w:p>
+            <w:pPr>
+              <w:widowControl w:val="0"/>
+              <w:autoSpaceDE w:val="0"/>
+              <w:autoSpaceDN w:val="0"/>
+              <w:adjustRightInd w:val="0"/>
+            </w:pPr>
+          </w:p>
+        </w:tc>
+        <w:tc>
+          <w:tcPr>
+            <w:tcW w:w="4675" w:type="dxa"/>
+          </w:tcPr>
+          <w:p>
+            <w:pPr>
+              <w:widowControl w:val="0"/>
+              <w:autoSpaceDE w:val="0"/>
+              <w:autoSpaceDN w:val="0"/>
+              <w:adjustRightInd w:val="0"/>
+            </w:pPr>
+            <w:r>
+              <w:t>The number of glucose peaks above *** mg/dL averaged per 24-hour period of CGM wear</w:t>
+            </w:r>
+          </w:p>
+        </w:tc>
+      </w:tr>
+      <w:tr>
+        <w:tc>
+          <w:tcPr>
+            <w:tcW w:w="4675" w:type="dxa"/>
+          </w:tcPr>
+          <w:p>
+            <w:pPr>
+              <w:widowControl w:val="0"/>
+              <w:autoSpaceDE w:val="0"/>
+              <w:autoSpaceDN w:val="0"/>
+              <w:adjustRightInd w:val="0"/>
+            </w:pPr>
+            <w:proofErr w:type="spellStart"/>
+            <w:r>
+              <w:t>min_spent_under</w:t>
+            </w:r>
+            <w:proofErr w:type="spellEnd"/>
+            <w:r>
+              <w:t>_**</w:t>
+            </w:r>
+          </w:p>
+          <w:p>
+            <w:pPr>
+              <w:widowControl w:val="0"/>
+              <w:autoSpaceDE w:val="0"/>
+              <w:autoSpaceDN w:val="0"/>
+              <w:adjustRightInd w:val="0"/>
+            </w:pPr>
+          </w:p>
+        </w:tc>
+        <w:tc>
+          <w:tcPr>
+            <w:tcW w:w="4675" w:type="dxa"/>
+          </w:tcPr>
+          <w:p>
+            <w:pPr>
+              <w:widowControl w:val="0"/>
+              <w:autoSpaceDE w:val="0"/>
+              <w:autoSpaceDN w:val="0"/>
+              <w:adjustRightInd w:val="0"/>
+            </w:pPr>
+            <w:r>
+              <w:t>The total length of time that sensor glucose was at or below ** mg/dL</w:t>
+            </w:r>
+          </w:p>
+        </w:tc>
+      </w:tr>
+      <w:tr>
+        <w:tc>
+          <w:tcPr>
+            <w:tcW w:w="4675" w:type="dxa"/>
+          </w:tcPr>
+          <w:p>
+            <w:pPr>
+              <w:widowControl w:val="0"/>
+              <w:autoSpaceDE w:val="0"/>
+              <w:autoSpaceDN w:val="0"/>
+              <w:adjustRightInd w:val="0"/>
+            </w:pPr>
+            <w:proofErr w:type="spellStart"/>
+            <w:r>
+              <w:t>percent_time_under</w:t>
+            </w:r>
+            <w:proofErr w:type="spellEnd"/>
+            <w:r>
+              <w:t>_**</w:t>
+            </w:r>
+          </w:p>
+          <w:p>
+            <w:pPr>
+              <w:widowControl w:val="0"/>
+              <w:autoSpaceDE w:val="0"/>
+              <w:autoSpaceDN w:val="0"/>
+              <w:adjustRightInd w:val="0"/>
+            </w:pPr>
+          </w:p>
+        </w:tc>
+        <w:tc>
+          <w:tcPr>
+            <w:tcW w:w="4675" w:type="dxa"/>
+          </w:tcPr>
+          <w:p>
+            <w:pPr>
+              <w:widowControl w:val="0"/>
+              <w:autoSpaceDE w:val="0"/>
+              <w:autoSpaceDN w:val="0"/>
+              <w:adjustRightInd w:val="0"/>
+            </w:pPr>
+            <w:r>
+              <w:t>Minutes spent below ** mg/dL, as a percentage of the total time CGM was worn</w:t>
+            </w:r>
+          </w:p>
+        </w:tc>
+      </w:tr>
+      <w:tr>
+        <w:tc>
+          <w:tcPr>
+            <w:tcW w:w="4675" w:type="dxa"/>
+          </w:tcPr>
+          <w:p>
+            <w:pPr>
+              <w:widowControl w:val="0"/>
+              <w:autoSpaceDE w:val="0"/>
+              <w:autoSpaceDN w:val="0"/>
+              <w:adjustRightInd w:val="0"/>
+            </w:pPr>
+            <w:r>
+              <w:t>min_spent_70_180</w:t>
+            </w:r>
+          </w:p>
+        </w:tc>
+        <w:tc>
+          <w:tcPr>
+            <w:tcW w:w="4675" w:type="dxa"/>
+          </w:tcPr>
+          <w:p>
+            <w:pPr>
+              <w:widowControl w:val="0"/>
+              <w:autoSpaceDE w:val="0"/>
+              <w:autoSpaceDN w:val="0"/>
+              <w:adjustRightInd w:val="0"/>
+            </w:pPr>
+            <w:r>
+              <w:t>Minutes spent in the range 70 – 180 mg/dL (inclusive)</w:t>
+            </w:r>
+          </w:p>
+        </w:tc>
+      </w:tr>
+      <w:tr>
+        <w:tc>
+          <w:tcPr>
+            <w:tcW w:w="4675" w:type="dxa"/>
+          </w:tcPr>
+          <w:p>
+            <w:pPr>
+              <w:widowControl w:val="0"/>
+              <w:autoSpaceDE w:val="0"/>
+              <w:autoSpaceDN w:val="0"/>
+              <w:adjustRightInd w:val="0"/>
+            </w:pPr>
+            <w:r>
+              <w:t>percent_time_70_180</w:t>
+            </w:r>
+          </w:p>
+        </w:tc>
+        <w:tc>
+          <w:tcPr>
+            <w:tcW w:w="4675" w:type="dxa"/>
+          </w:tcPr>
+          <w:p>
+            <w:pPr>
+              <w:widowControl w:val="0"/>
+              <w:autoSpaceDE w:val="0"/>
+              <w:autoSpaceDN w:val="0"/>
+              <w:adjustRightInd w:val="0"/>
+            </w:pPr>
+            <w:r>
+              <w:t>Minutes spent in the range 70 – 180 mg/dL (inclusive), as a percentage of the total time CGM was worn</w:t>
+            </w:r>
+          </w:p>
+        </w:tc>
+      </w:tr>
+      <w:tr>
+        <w:tc>
+          <w:tcPr>
+            <w:tcW w:w="4675" w:type="dxa"/>
+          </w:tcPr>
+          <w:p>
+            <w:pPr>
+              <w:widowControl w:val="0"/>
+              <w:autoSpaceDE w:val="0"/>
+              <w:autoSpaceDN w:val="0"/>
+              <w:adjustRightInd w:val="0"/>
+            </w:pPr>
+            <w:r>
+              <w:t>daytime_***</w:t>
+            </w:r>
+          </w:p>
+          <w:p>
+            <w:pPr>
+              <w:widowControl w:val="0"/>
+              <w:autoSpaceDE w:val="0"/>
+              <w:autoSpaceDN w:val="0"/>
+              <w:adjustRightInd w:val="0"/>
+            </w:pPr>
+          </w:p>
+        </w:tc>
+        <w:tc>
+          <w:tcPr>
+            <w:tcW w:w="4675" w:type="dxa"/>
+          </w:tcPr>
+          <w:p>
+            <w:pPr>
+              <w:widowControl w:val="0"/>
+              <w:autoSpaceDE w:val="0"/>
+              <w:autoSpaceDN w:val="0"/>
+              <w:adjustRightInd w:val="0"/>
+            </w:pPr>
+            <w:r>
+              <w:t>*** of all sensor glucose values during specified daytime hours</w:t>
+            </w:r>
+          </w:p>
+        </w:tc>
+      </w:tr>
+      <w:tr>
+        <w:tc>
+          <w:tcPr>
+            <w:tcW w:w="4675" w:type="dxa"/>
+          </w:tcPr>
+          <w:p>
+            <w:pPr>
+              <w:widowControl w:val="0"/>
+              <w:autoSpaceDE w:val="0"/>
+              <w:autoSpaceDN w:val="0"/>
+              <w:adjustRightInd w:val="0"/>
+            </w:pPr>
+            <w:r>
+              <w:t>nighttime_***</w:t>
+            </w:r>
+          </w:p>
+          <w:p>
+            <w:pPr>
+              <w:widowControl w:val="0"/>
+              <w:autoSpaceDE w:val="0"/>
+              <w:autoSpaceDN w:val="0"/>
+              <w:adjustRightInd w:val="0"/>
+            </w:pPr>
+          </w:p>
+        </w:tc>
+        <w:tc>
+          <w:tcPr>
+            <w:tcW w:w="4675" w:type="dxa"/>
+          </w:tcPr>
+          <w:p>
+            <w:pPr>
+              <w:widowControl w:val="0"/>
+              <w:autoSpaceDE w:val="0"/>
+              <w:autoSpaceDN w:val="0"/>
+              <w:adjustRightInd w:val="0"/>
+            </w:pPr>
+            <w:r>
+              <w:t>*** of all sensor glucose values during specified nighttime hours</w:t>
+            </w:r>
+          </w:p>
+        </w:tc>
+      </w:tr>
+      <w:tr>
+        <w:tc>
+          <w:tcPr>
+            <w:tcW w:w="4675" w:type="dxa"/>
+          </w:tcPr>
+          <w:p>
+            <w:pPr>
+              <w:widowControl w:val="0"/>
+              <w:autoSpaceDE w:val="0"/>
+              <w:autoSpaceDN w:val="0"/>
+              <w:adjustRightInd w:val="0"/>
+            </w:pPr>
+            <w:proofErr w:type="spellStart"/>
+            <w:r>
+              <w:lastRenderedPageBreak/>
+              <w:t>auc</w:t>
+            </w:r>
+            <w:proofErr w:type="spellEnd"/>
+          </w:p>
+        </w:tc>
+        <w:tc>
+          <w:tcPr>
+            <w:tcW w:w="4675" w:type="dxa"/>
+          </w:tcPr>
+          <w:p>
+            <w:pPr>
+              <w:widowControl w:val="0"/>
+              <w:autoSpaceDE w:val="0"/>
+              <w:autoSpaceDN w:val="0"/>
+              <w:adjustRightInd w:val="0"/>
+            </w:pPr>
+            <w:r>
+              <w:t>Approximate area under the sensor glucose curve, calculated using the trapezoidal rule</w:t>
+            </w:r>
+          </w:p>
+        </w:tc>
+      </w:tr>
+      <w:tr>
+        <w:tc>
+          <w:tcPr>
+            <w:tcW w:w="4675" w:type="dxa"/>
+          </w:tcPr>
+          <w:p>
+            <w:pPr>
+              <w:widowControl w:val="0"/>
+              <w:autoSpaceDE w:val="0"/>
+              <w:autoSpaceDN w:val="0"/>
+              <w:adjustRightInd w:val="0"/>
+            </w:pPr>
+            <w:proofErr w:type="spellStart"/>
+            <w:r>
+              <w:t>r_mage</w:t>
+            </w:r>
+            <w:proofErr w:type="spellEnd"/>
+          </w:p>
+        </w:tc>
+        <w:tc>
+          <w:tcPr>
+            <w:tcW w:w="4675" w:type="dxa"/>
+          </w:tcPr>
+          <w:p>
+            <w:pPr>
+              <w:widowControl w:val="0"/>
+              <w:autoSpaceDE w:val="0"/>
+              <w:autoSpaceDN w:val="0"/>
+              <w:adjustRightInd w:val="0"/>
+            </w:pPr>
+            <w:r>
+              <w:t xml:space="preserve">MAGE calculated according to </w:t>
+            </w:r>
+            <w:proofErr w:type="spellStart"/>
+            <w:r>
+              <w:t>Baghurst’s</w:t>
+            </w:r>
+            <w:proofErr w:type="spellEnd"/>
+            <w:r>
+              <w:t xml:space="preserve"> algorithm</w:t>
+            </w:r>
+          </w:p>
+        </w:tc>
+      </w:tr>
+      <w:tr>
+        <w:tc>
+          <w:tcPr>
+            <w:tcW w:w="4675" w:type="dxa"/>
+          </w:tcPr>
+          <w:p>
+            <w:pPr>
+              <w:widowControl w:val="0"/>
+              <w:autoSpaceDE w:val="0"/>
+              <w:autoSpaceDN w:val="0"/>
+              <w:adjustRightInd w:val="0"/>
+            </w:pPr>
+            <w:proofErr w:type="spellStart"/>
+            <w:r>
+              <w:t>j_index</w:t>
+            </w:r>
+            <w:proofErr w:type="spellEnd"/>
+          </w:p>
+        </w:tc>
+        <w:tc>
+          <w:tcPr>
+            <w:tcW w:w="4675" w:type="dxa"/>
+          </w:tcPr>
+          <w:p>
+            <w:pPr>
+              <w:widowControl w:val="0"/>
+              <w:autoSpaceDE w:val="0"/>
+              <w:autoSpaceDN w:val="0"/>
+              <w:adjustRightInd w:val="0"/>
+            </w:pPr>
+            <w:r>
+              <w:t xml:space="preserve">Calculated based on the equation: 0.324 </w:t>
+            </w:r>
+            <w:r>
+              <w:sym w:font="Symbol" w:char="F0B4"/>
+            </w:r>
+            <w:r>
+              <w:t xml:space="preserve"> (average glucose in mg/dL + standard deviation of glucose levels)^2</w:t>
+            </w:r>
+            <w:r>
+              <w:fldChar w:fldCharType="begin" w:fldLock="1"/>
+            </w:r>
+            <w:r>
+              <w:instrText xml:space="preserve"> ADDIN ZOTERO_ITEM CSL_CITATION {"citationID":"ZiZLT8C3","properties":{"formattedCitation":"\\super 4\\nosupersub{}","plainCitation":"4","noteIndex":0},"citationItems":[{"id":"phsilCBS/KxnKOaYx","uris":["http://www.mendeley.com/documents/?uuid=78849269-8d52-4ad4-86ba-652408d26ac3"],"uri":["http://www.mendeley.com/documents/?uuid=78849269-8d52-4ad4-86ba-652408d26ac3"],"itemData":{"DOI":"10.1089/dia.2005.7.253","ISBN":"1520-9156 (Print)\\r1520-9156 (Linking)","ISSN":"1520-9156","PMID":"15857227","abstract":"BACKGROUND: Various methodologies have been proposed for analysis of continuous glucose measurements. These methods have mainly focused on the proportion of low or high glucose readings and have not attempted to analyze other dimensions of the data obtained. This study proposes an algorithm for analysis of continuous glucose data including a novel method of assessing glycemic variability. METHODS: Mean blood glucose and mean of daily differences (MODD) assessed the degree that the Continuous Glucose Monitoring System (CGMS, Medtronic MiniMed, Northridge, CA) trace was representative of the 3-month glycemic pattern. Percentages of times in low, normal, and high glucose ranges were used to assess marked glycemic excursion. Continuous overall net glycemic action (CONGA), a novel method developed by the authors, assessed intra-day glycemic variability. These methods were applied to 10 CGMS traces chosen randomly from those completed by children with type 1 diabetes from the Royal Children's Hospital, Melbourne, Victoria, Australia and 10 traces recorded by healthy volunteer controls. RESULTS: The healthy controls had lower values for mean blood glucose, MODD, and CONGA. Patients with diabetes had higher percentages of time spent in high and low glucose ranges. There was no overlap between the CONGA values for patients with diabetes and for controls, and the difference between controls and patients with diabetes increased markedly as the CONGA time period increased. CONCLUSIONS: We advocate an approach to the analysis of CGMS data based upon a hierarchy of relevant clinical questions alluding to the representative nature of the data, the amount of time spent in glycemic excursions, and the degree of glycemic variation. Integrated use of these algorithms distinguishes between various patterns of glycemic control in those with and without diabetes.","author":[{"dropping-particle":"","family":"McDonnell","given":"C.M.","non-dropping-particle":"","parse-names":false,"suffix":""},{"dropping-particle":"","family":"Donath","given":"S.M.","non-dropping-particle":"","parse-names":false,"suffix":""},{"dropping-particle":"","family":"Vidmar","given":"S.I.","non-dropping-particle":"","parse-names":false,"suffix":""},{"dropping-particle":"","family":"Werther","given":"G.A.","non-dropping-particle":"","parse-names":false,"suffix":""},{"dropping-particle":"","family":"Cameron","given":"F.J.","non-dropping-particle":"","parse-names":false,"suffix":""}],"container-title":"Diabetes Technology &amp; Therapeutics","id":"ITEM-1","issue":"2","issued":{"date-parts":[["2005"]]},"page":"253-263","title":"A Novel Approach to Continuous Glucose Analysis Utilizing Glycemic Variation","type":"article-journal","volume":"7"}}],"schema":"https://github.com/citation-style-language/schema/raw/master/csl-citation.json"} </w:instrText>
+            </w:r>
+            <w:r>
+              <w:fldChar w:fldCharType="separate"/>
+            </w:r>
+            <w:r>
+              <w:rPr>
+                <w:rFonts w:ascii="Calibri" w:cs="Calibri"/>
+                <w:vertAlign w:val="superscript"/>
+              </w:rPr>
+              <w:t>4</w:t>
+            </w:r>
+            <w:r>
+              <w:fldChar w:fldCharType="end"/>
+            </w:r>
+          </w:p>
+        </w:tc>
+      </w:tr>
+      <w:tr>
+        <w:tc>
+          <w:tcPr>
+            <w:tcW w:w="4675" w:type="dxa"/>
+          </w:tcPr>
+          <w:p>
+            <w:pPr>
+              <w:widowControl w:val="0"/>
+              <w:autoSpaceDE w:val="0"/>
+              <w:autoSpaceDN w:val="0"/>
+              <w:adjustRightInd w:val="0"/>
+            </w:pPr>
+            <w:r>
+              <w:t>conga</w:t>
+            </w:r>
+          </w:p>
+        </w:tc>
+        <w:tc>
+          <w:tcPr>
+            <w:tcW w:w="4675" w:type="dxa"/>
+          </w:tcPr>
+          <w:p>
+            <w:pPr>
+              <w:widowControl w:val="0"/>
+              <w:autoSpaceDE w:val="0"/>
+              <w:autoSpaceDN w:val="0"/>
+              <w:adjustRightInd w:val="0"/>
+            </w:pPr>
+            <w:r>
+              <w:t>Continuous overall net glycemic action, default n = 1 hour</w:t>
+            </w:r>
+            <w:r>
+              <w:fldChar w:fldCharType="begin" w:fldLock="1"/>
+            </w:r>
+            <w:r>
+              <w:instrText xml:space="preserve"> ADDIN ZOTERO_ITEM CSL_CITATION {"citationID":"j08mXhxM","properties":{"formattedCitation":"\\super 4\\nosupersub{}","plainCitation":"4","noteIndex":0},"citationItems":[{"id":"phsilCBS/KxnKOaYx","uris":["http://www.mendeley.com/documents/?uuid=78849269-8d52-4ad4-86ba-652408d26ac3"],"uri":["http://www.mendeley.com/documents/?uuid=78849269-8d52-4ad4-86ba-652408d26ac3"],"itemData":{"DOI":"10.1089/dia.2005.7.253","ISBN":"1520-9156 (Print)\\r1520-9156 (Linking)","ISSN":"1520-9156","PMID":"15857227","abstract":"BACKGROUND: Various methodologies have been proposed for analysis of continuous glucose measurements. These methods have mainly focused on the proportion of low or high glucose readings and have not attempted to analyze other dimensions of the data obtained. This study proposes an algorithm for analysis of continuous glucose data including a novel method of assessing glycemic variability. METHODS: Mean blood glucose and mean of daily differences (MODD) assessed the degree that the Continuous Glucose Monitoring System (CGMS, Medtronic MiniMed, Northridge, CA) trace was representative of the 3-month glycemic pattern. Percentages of times in low, normal, and high glucose ranges were used to assess marked glycemic excursion. Continuous overall net glycemic action (CONGA), a novel method developed by the authors, assessed intra-day glycemic variability. These methods were applied to 10 CGMS traces chosen randomly from those completed by children with type 1 diabetes from the Royal Children's Hospital, Melbourne, Victoria, Australia and 10 traces recorded by healthy volunteer controls. RESULTS: The healthy controls had lower values for mean blood glucose, MODD, and CONGA. Patients with diabetes had higher percentages of time spent in high and low glucose ranges. There was no overlap between the CONGA values for patients with diabetes and for controls, and the difference between controls and patients with diabetes increased markedly as the CONGA time period increased. CONCLUSIONS: We advocate an approach to the analysis of CGMS data based upon a hierarchy of relevant clinical questions alluding to the representative nature of the data, the amount of time spent in glycemic excursions, and the degree of glycemic variation. Integrated use of these algorithms distinguishes between various patterns of glycemic control in those with and without diabetes.","author":[{"dropping-particle":"","family":"McDonnell","given":"C.M.","non-dropping-particle":"","parse-names":false,"suffix":""},{"dropping-particle":"","family":"Donath","given":"S.M.","non-dropping-particle":"","parse-names":false,"suffix":""},{"dropping-particle":"","family":"Vidmar","given":"S.I.","non-dropping-particle":"","parse-names":false,"suffix":""},{"dropping-particle":"","family":"Werther","given":"G.A.","non-dropping-particle":"","parse-names":false,"suffix":""},{"dropping-particle":"","family":"Cameron","given":"F.J.","non-dropping-particle":"","parse-names":false,"suffix":""}],"container-title":"Diabetes Technology &amp; Therapeutics","id":"ITEM-1","issue":"2","issued":{"date-parts":[["2005"]]},"page":"253-263","title":"A Novel Approach to Continuous Glucose Analysis Utilizing Glycemic Variation","type":"article-journal","volume":"7"}}],"schema":"https://github.com/citation-style-language/schema/raw/master/csl-citation.json"} </w:instrText>
+            </w:r>
+            <w:r>
+              <w:fldChar w:fldCharType="separate"/>
+            </w:r>
+            <w:r>
+              <w:rPr>
+                <w:rFonts w:ascii="Calibri" w:cs="Calibri"/>
+                <w:vertAlign w:val="superscript"/>
+              </w:rPr>
+              <w:t>4</w:t>
+            </w:r>
+            <w:r>
+              <w:fldChar w:fldCharType="end"/>
+            </w:r>
+          </w:p>
+        </w:tc>
+      </w:tr>
+      <w:tr>
+        <w:tc>
+          <w:tcPr>
+            <w:tcW w:w="4675" w:type="dxa"/>
+          </w:tcPr>
+          <w:p>
+            <w:pPr>
+              <w:widowControl w:val="0"/>
+              <w:autoSpaceDE w:val="0"/>
+              <w:autoSpaceDN w:val="0"/>
+              <w:adjustRightInd w:val="0"/>
+            </w:pPr>
+            <w:proofErr w:type="spellStart"/>
+            <w:r>
+              <w:t>modd</w:t>
+            </w:r>
+            <w:proofErr w:type="spellEnd"/>
+          </w:p>
+        </w:tc>
+        <w:tc>
+          <w:tcPr>
+            <w:tcW w:w="4675" w:type="dxa"/>
+          </w:tcPr>
+          <w:p>
+            <w:pPr>
+              <w:widowControl w:val="0"/>
+              <w:autoSpaceDE w:val="0"/>
+              <w:autoSpaceDN w:val="0"/>
+              <w:adjustRightInd w:val="0"/>
+            </w:pPr>
+            <w:r>
+              <w:t>Mean of daily differences</w:t>
+            </w:r>
+          </w:p>
+        </w:tc>
+      </w:tr>
+      <w:tr>
+        <w:tc>
+          <w:tcPr>
+            <w:tcW w:w="4675" w:type="dxa"/>
+          </w:tcPr>
+          <w:p>
+            <w:pPr>
+              <w:widowControl w:val="0"/>
+              <w:autoSpaceDE w:val="0"/>
+              <w:autoSpaceDN w:val="0"/>
+              <w:adjustRightInd w:val="0"/>
+            </w:pPr>
+            <w:proofErr w:type="spellStart"/>
+            <w:r>
+              <w:t>lbgi</w:t>
+            </w:r>
+            <w:proofErr w:type="spellEnd"/>
+          </w:p>
+        </w:tc>
+        <w:tc>
+          <w:tcPr>
+            <w:tcW w:w="4675" w:type="dxa"/>
+          </w:tcPr>
+          <w:p>
+            <w:pPr>
+              <w:widowControl w:val="0"/>
+              <w:autoSpaceDE w:val="0"/>
+              <w:autoSpaceDN w:val="0"/>
+              <w:adjustRightInd w:val="0"/>
+            </w:pPr>
+            <w:r>
+              <w:t>Low blood glucose index</w:t>
+            </w:r>
+          </w:p>
+        </w:tc>
+      </w:tr>
+      <w:tr>
+        <w:tc>
+          <w:tcPr>
+            <w:tcW w:w="4675" w:type="dxa"/>
+          </w:tcPr>
+          <w:p>
+            <w:pPr>
+              <w:widowControl w:val="0"/>
+              <w:autoSpaceDE w:val="0"/>
+              <w:autoSpaceDN w:val="0"/>
+              <w:adjustRightInd w:val="0"/>
+            </w:pPr>
+            <w:proofErr w:type="spellStart"/>
+            <w:r>
+              <w:t>hbgi</w:t>
+            </w:r>
+            <w:proofErr w:type="spellEnd"/>
+          </w:p>
+        </w:tc>
+        <w:tc>
+          <w:tcPr>
+            <w:tcW w:w="4675" w:type="dxa"/>
+          </w:tcPr>
+          <w:p>
+            <w:pPr>
+              <w:widowControl w:val="0"/>
+              <w:autoSpaceDE w:val="0"/>
+              <w:autoSpaceDN w:val="0"/>
+              <w:adjustRightInd w:val="0"/>
+            </w:pPr>
+            <w:r>
+              <w:t>High blood glucose index</w:t>
+            </w:r>
+          </w:p>
+        </w:tc>
+      </w:tr>
+    </w:tbl>
+    <w:p/>
+    <w:p/>
+    <w:p>
+      <w:pPr>
+        <w:rPr>
+          <w:u w:val="single"/>
+        </w:rPr>
+      </w:pPr>
+      <w:r>
+        <w:rPr>
+          <w:u w:val="single"/>
+        </w:rPr>
+        <w:br w:type="page"/>
+      </w:r>
+    </w:p>
+    <w:p>
+      <w:pPr>
+        <w:rPr>
+          <w:u w:val="single"/>
+        </w:rPr>
+      </w:pPr>
+      <w:r>
+        <w:rPr>
+          <w:u w:val="single"/>
+        </w:rPr>
+        <w:lastRenderedPageBreak/>
+        <w:t>References</w:t>
+      </w:r>
+    </w:p>
+    <w:p>
+      <w:pPr>
+        <w:pStyle w:val="Bibliography"/>
+        <w:rPr>
+          <w:rFonts w:ascii="Calibri" w:cs="Calibri"/>
+        </w:rPr>
+      </w:pPr>
+      <w:r>
+        <w:rPr>
+          <w:u w:val="single"/>
+        </w:rPr>
+        <w:fldChar w:fldCharType="begin"/>
+      </w:r>
+      <w:r>
+        <w:rPr>
+          <w:u w:val="single"/>
+        </w:rPr>
+        <w:instrText xml:space="preserve"> ADDIN ZOTERO_BIBL {"uncited":[],"omitted":[],"custom":[]} CSL_BIBLIOGRAPHY </w:instrText>
+      </w:r>
+      <w:r>
+        <w:rPr>
+          <w:u w:val="single"/>
+        </w:rPr>
+        <w:fldChar w:fldCharType="separate"/>
+      </w:r>
+      <w:r>
+        <w:rPr>
+          <w:rFonts w:ascii="Calibri" w:cs="Calibri"/>
+        </w:rPr>
+        <w:t xml:space="preserve">1. </w:t>
+      </w:r>
+      <w:r>
+        <w:rPr>
+          <w:rFonts w:ascii="Calibri" w:cs="Calibri"/>
+        </w:rPr>
+        <w:tab/>
+        <w:t xml:space="preserve">DeSalvo DJ, Miller KM, Hermann JM, et al. Continuous glucose monitoring and glycemic control among youth with type 1 diabetes: International comparison from the T1D Exchange and DPV Initiative. </w:t>
+      </w:r>
+      <w:proofErr w:type="spellStart"/>
+      <w:r>
+        <w:rPr>
+          <w:rFonts w:ascii="Calibri" w:cs="Calibri"/>
+          <w:i/>
+          <w:iCs/>
+        </w:rPr>
+        <w:t>Pediatr</w:t>
+      </w:r>
+      <w:proofErr w:type="spellEnd"/>
+      <w:r>
+        <w:rPr>
+          <w:rFonts w:ascii="Calibri" w:cs="Calibri"/>
+          <w:i/>
+          <w:iCs/>
+        </w:rPr>
+        <w:t xml:space="preserve"> Diabetes</w:t>
+      </w:r>
+      <w:r>
+        <w:rPr>
+          <w:rFonts w:ascii="Calibri" w:cs="Calibri"/>
+        </w:rPr>
+        <w:t>. 2018;19(7):1271-1275. doi:10.1111/pedi.12711</w:t>
+      </w:r>
+    </w:p>
+    <w:p>
+      <w:pPr>
+        <w:pStyle w:val="Bibliography"/>
+        <w:rPr>
+          <w:rFonts w:ascii="Calibri" w:cs="Calibri"/>
+        </w:rPr>
+      </w:pPr>
+      <w:r>
+        <w:rPr>
+          <w:rFonts w:ascii="Calibri" w:cs="Calibri"/>
+        </w:rPr>
+        <w:t xml:space="preserve">2. </w:t>
+      </w:r>
+      <w:r>
+        <w:rPr>
+          <w:rFonts w:ascii="Calibri" w:cs="Calibri"/>
+        </w:rPr>
+        <w:tab/>
+        <w:t>Vigers T, Chan CL, Snell-</w:t>
+      </w:r>
+      <w:proofErr w:type="spellStart"/>
+      <w:r>
+        <w:rPr>
+          <w:rFonts w:ascii="Calibri" w:cs="Calibri"/>
+        </w:rPr>
+        <w:t>Bergeon</w:t>
+      </w:r>
+      <w:proofErr w:type="spellEnd"/>
+      <w:r>
+        <w:rPr>
+          <w:rFonts w:ascii="Calibri" w:cs="Calibri"/>
+        </w:rPr>
+        <w:t xml:space="preserve"> J, et al. </w:t>
+      </w:r>
+      <w:proofErr w:type="spellStart"/>
+      <w:r>
+        <w:rPr>
+          <w:rFonts w:ascii="Calibri" w:cs="Calibri"/>
+        </w:rPr>
+        <w:t>cgmanalysis</w:t>
+      </w:r>
+      <w:proofErr w:type="spellEnd"/>
+      <w:r>
+        <w:rPr>
+          <w:rFonts w:ascii="Calibri" w:cs="Calibri"/>
+        </w:rPr>
+        <w:t xml:space="preserve">: An R package for descriptive analysis of continuous glucose monitor data. </w:t>
+      </w:r>
+      <w:r>
+        <w:rPr>
+          <w:rFonts w:ascii="Calibri" w:cs="Calibri"/>
+          <w:i/>
+          <w:iCs/>
+        </w:rPr>
+        <w:t>PLOS ONE</w:t>
+      </w:r>
+      <w:r>
+        <w:rPr>
+          <w:rFonts w:ascii="Calibri" w:cs="Calibri"/>
+        </w:rPr>
+        <w:t>. 2019;14(10</w:t>
+      </w:r>
+      <w:proofErr w:type="gramStart"/>
+      <w:r>
+        <w:rPr>
+          <w:rFonts w:ascii="Calibri" w:cs="Calibri"/>
+        </w:rPr>
+        <w:t>):e</w:t>
+      </w:r>
+      <w:proofErr w:type="gramEnd"/>
+      <w:r>
+        <w:rPr>
+          <w:rFonts w:ascii="Calibri" w:cs="Calibri"/>
+        </w:rPr>
+        <w:t xml:space="preserve">0216851. </w:t>
+      </w:r>
+      <w:proofErr w:type="gramStart"/>
+      <w:r>
+        <w:rPr>
+          <w:rFonts w:ascii="Calibri" w:cs="Calibri"/>
+        </w:rPr>
+        <w:t>doi:10.1371/journal.pone</w:t>
+      </w:r>
+      <w:proofErr w:type="gramEnd"/>
+      <w:r>
+        <w:rPr>
+          <w:rFonts w:ascii="Calibri" w:cs="Calibri"/>
+        </w:rPr>
+        <w:t>.0216851</w:t>
+      </w:r>
+    </w:p>
+    <w:p>
+      <w:pPr>
+        <w:pStyle w:val="Bibliography"/>
+        <w:rPr>
+          <w:rFonts w:ascii="Calibri" w:cs="Calibri"/>
+        </w:rPr>
+      </w:pPr>
+      <w:r>
+        <w:rPr>
+          <w:rFonts w:ascii="Calibri" w:cs="Calibri"/>
+        </w:rPr>
+        <w:t xml:space="preserve">3. </w:t>
+      </w:r>
+      <w:r>
+        <w:rPr>
+          <w:rFonts w:ascii="Calibri" w:cs="Calibri"/>
+        </w:rPr>
+        <w:tab/>
+      </w:r>
+      <w:proofErr w:type="spellStart"/>
+      <w:r>
+        <w:rPr>
+          <w:rFonts w:ascii="Calibri" w:cs="Calibri"/>
+        </w:rPr>
+        <w:t>Bergenstal</w:t>
+      </w:r>
+      <w:proofErr w:type="spellEnd"/>
+      <w:r>
+        <w:rPr>
+          <w:rFonts w:ascii="Calibri" w:cs="Calibri"/>
+        </w:rPr>
+        <w:t xml:space="preserve"> RM, Beck RW, Close KL, et al. Glucose Management Indicator (GMI): A New Term for Estimating A1C From Continuous Glucose Monitoring. </w:t>
+      </w:r>
+      <w:r>
+        <w:rPr>
+          <w:rFonts w:ascii="Calibri" w:cs="Calibri"/>
+          <w:i/>
+          <w:iCs/>
+        </w:rPr>
+        <w:t>Diabetes Care</w:t>
+      </w:r>
+      <w:r>
+        <w:rPr>
+          <w:rFonts w:ascii="Calibri" w:cs="Calibri"/>
+        </w:rPr>
+        <w:t>. 2018;41(November</w:t>
+      </w:r>
+      <w:proofErr w:type="gramStart"/>
+      <w:r>
+        <w:rPr>
+          <w:rFonts w:ascii="Calibri" w:cs="Calibri"/>
+        </w:rPr>
+        <w:t>):dc</w:t>
+      </w:r>
+      <w:proofErr w:type="gramEnd"/>
+      <w:r>
+        <w:rPr>
+          <w:rFonts w:ascii="Calibri" w:cs="Calibri"/>
+        </w:rPr>
+        <w:t>181581. doi:10.2337/dc18-1581</w:t>
+      </w:r>
+    </w:p>
+    <w:p>
+      <w:pPr>
+        <w:pStyle w:val="Bibliography"/>
+        <w:rPr>
+          <w:rFonts w:ascii="Calibri" w:cs="Calibri"/>
+        </w:rPr>
+      </w:pPr>
+      <w:r>
+        <w:rPr>
+          <w:rFonts w:ascii="Calibri" w:cs="Calibri"/>
+        </w:rPr>
+        <w:t xml:space="preserve">4. </w:t>
+      </w:r>
+      <w:r>
+        <w:rPr>
+          <w:rFonts w:ascii="Calibri" w:cs="Calibri"/>
+        </w:rPr>
+        <w:tab/>
+        <w:t xml:space="preserve">McDonnell CM, Donath SM, Vidmar SI, Werther GA, Cameron FJ. A Novel Approach to Continuous Glucose Analysis Utilizing Glycemic Variation. </w:t>
+      </w:r>
+      <w:r>
+        <w:rPr>
+          <w:rFonts w:ascii="Calibri" w:cs="Calibri"/>
+          <w:i/>
+          <w:iCs/>
+        </w:rPr>
+        <w:t xml:space="preserve">Diabetes Technol </w:t>
+      </w:r>
+      <w:proofErr w:type="spellStart"/>
+      <w:r>
+        <w:rPr>
+          <w:rFonts w:ascii="Calibri" w:cs="Calibri"/>
+          <w:i/>
+          <w:iCs/>
+        </w:rPr>
+        <w:t>Ther</w:t>
+      </w:r>
+      <w:proofErr w:type="spellEnd"/>
+      <w:r>
+        <w:rPr>
+          <w:rFonts w:ascii="Calibri" w:cs="Calibri"/>
+        </w:rPr>
+        <w:t>. 2005;7(2):253-263. doi:10.1089/dia.2005.7.253</w:t>
+      </w:r>
+    </w:p>
+    <w:p>
+      <w:pPr>
+        <w:rPr>
+          <w:u w:val="single"/>
+        </w:rPr>
+      </w:pPr>
+      <w:r>
+        <w:rPr>
+          <w:u w:val="single"/>
+        </w:rPr>
+        <w:fldChar w:fldCharType="end"/>
       </w:r>
     </w:p>
     <w:sectPr>
+      <w:footerReference w:type="even" r:id="rId7"/>
+      <w:footerReference w:type="default" r:id="rId8"/>
       <w:pgSz w:w="12240" w:h="15840"/>
       <w:pgMar w:top="1440" w:right="1440" w:bottom="1440" w:left="1440" w:header="720" w:footer="720" w:gutter="0"/>
       <w:cols w:space="720"/>
@@ -361,6 +3132,256 @@
     </w:sectPr>
   </w:body>
 </w:document>
+</file>
+
+<file path=word/endnotes.xml><?xml version="1.0" encoding="utf-8"?>
+<w:endnotes xmlns:wpc="http://schemas.microsoft.com/office/word/2010/wordprocessingCanvas" xmlns:cx="http://schemas.microsoft.com/office/drawing/2014/chartex" xmlns:cx1="http://schemas.microsoft.com/office/drawing/2015/9/8/chartex" xmlns:cx2="http://schemas.microsoft.com/office/drawing/2015/10/21/chartex" xmlns:cx3="http://schemas.microsoft.com/office/drawing/2016/5/9/chartex" xmlns:cx4="http://schemas.microsoft.com/office/drawing/2016/5/10/chartex" xmlns:cx5="http://schemas.microsoft.com/office/drawing/2016/5/11/chartex" xmlns:cx6="http://schemas.microsoft.com/office/drawing/2016/5/12/chartex" xmlns:cx7="http://schemas.microsoft.com/office/drawing/2016/5/13/chartex" xmlns:cx8="http://schemas.microsoft.com/office/drawing/2016/5/14/chartex" xmlns:mc="http://schemas.openxmlformats.org/markup-compatibility/2006" xmlns:aink="http://schemas.microsoft.com/office/drawing/2016/ink" xmlns:am3d="http://schemas.microsoft.com/office/drawing/2017/model3d" xmlns:o="urn:schemas-microsoft-com:office:office" xmlns:r="http://schemas.openxmlformats.org/officeDocument/2006/relationships" xmlns:m="http://schemas.openxmlformats.org/officeDocument/2006/math" xmlns:v="urn:schemas-microsoft-com:vml" xmlns:wp14="http://schemas.microsoft.com/office/word/2010/wordprocessingDrawing" xmlns:wp="http://schemas.openxmlformats.org/drawingml/2006/wordprocessingDrawing" xmlns:w10="urn:schemas-microsoft-com:office:word" xmlns:w="http://schemas.openxmlformats.org/wordprocessingml/2006/main" xmlns:w14="http://schemas.microsoft.com/office/word/2010/wordml" xmlns:w15="http://schemas.microsoft.com/office/word/2012/wordml" xmlns:w16cid="http://schemas.microsoft.com/office/word/2016/wordml/cid" xmlns:w16se="http://schemas.microsoft.com/office/word/2015/wordml/symex" xmlns:wpg="http://schemas.microsoft.com/office/word/2010/wordprocessingGroup" xmlns:wpi="http://schemas.microsoft.com/office/word/2010/wordprocessingInk" xmlns:wne="http://schemas.microsoft.com/office/word/2006/wordml" xmlns:wps="http://schemas.microsoft.com/office/word/2010/wordprocessingShape" mc:Ignorable="w14 w15 w16se w16cid wp14">
+  <w:endnote w:type="separator" w:id="-1">
+    <w:p>
+      <w:r>
+        <w:separator/>
+      </w:r>
+    </w:p>
+  </w:endnote>
+  <w:endnote w:type="continuationSeparator" w:id="0">
+    <w:p>
+      <w:r>
+        <w:continuationSeparator/>
+      </w:r>
+    </w:p>
+  </w:endnote>
+</w:endnotes>
+</file>
+
+<file path=word/footer1.xml><?xml version="1.0" encoding="utf-8"?>
+<w:ftr xmlns:wpc="http://schemas.microsoft.com/office/word/2010/wordprocessingCanvas" xmlns:cx="http://schemas.microsoft.com/office/drawing/2014/chartex" xmlns:cx1="http://schemas.microsoft.com/office/drawing/2015/9/8/chartex" xmlns:cx2="http://schemas.microsoft.com/office/drawing/2015/10/21/chartex" xmlns:cx3="http://schemas.microsoft.com/office/drawing/2016/5/9/chartex" xmlns:cx4="http://schemas.microsoft.com/office/drawing/2016/5/10/chartex" xmlns:cx5="http://schemas.microsoft.com/office/drawing/2016/5/11/chartex" xmlns:cx6="http://schemas.microsoft.com/office/drawing/2016/5/12/chartex" xmlns:cx7="http://schemas.microsoft.com/office/drawing/2016/5/13/chartex" xmlns:cx8="http://schemas.microsoft.com/office/drawing/2016/5/14/chartex" xmlns:mc="http://schemas.openxmlformats.org/markup-compatibility/2006" xmlns:aink="http://schemas.microsoft.com/office/drawing/2016/ink" xmlns:am3d="http://schemas.microsoft.com/office/drawing/2017/model3d" xmlns:o="urn:schemas-microsoft-com:office:office" xmlns:r="http://schemas.openxmlformats.org/officeDocument/2006/relationships" xmlns:m="http://schemas.openxmlformats.org/officeDocument/2006/math" xmlns:v="urn:schemas-microsoft-com:vml" xmlns:wp14="http://schemas.microsoft.com/office/word/2010/wordprocessingDrawing" xmlns:wp="http://schemas.openxmlformats.org/drawingml/2006/wordprocessingDrawing" xmlns:w10="urn:schemas-microsoft-com:office:word" xmlns:w="http://schemas.openxmlformats.org/wordprocessingml/2006/main" xmlns:w14="http://schemas.microsoft.com/office/word/2010/wordml" xmlns:w15="http://schemas.microsoft.com/office/word/2012/wordml" xmlns:w16cid="http://schemas.microsoft.com/office/word/2016/wordml/cid" xmlns:w16se="http://schemas.microsoft.com/office/word/2015/wordml/symex" xmlns:wpg="http://schemas.microsoft.com/office/word/2010/wordprocessingGroup" xmlns:wpi="http://schemas.microsoft.com/office/word/2010/wordprocessingInk" xmlns:wne="http://schemas.microsoft.com/office/word/2006/wordml" xmlns:wps="http://schemas.microsoft.com/office/word/2010/wordprocessingShape" mc:Ignorable="w14 w15 w16se w16cid wp14">
+  <w:sdt>
+    <w:sdtPr>
+      <w:rPr>
+        <w:rStyle w:val="PageNumber"/>
+      </w:rPr>
+      <w:id w:val="-1698299039"/>
+      <w:docPartObj>
+        <w:docPartGallery w:val="Page Numbers (Bottom of Page)"/>
+        <w:docPartUnique/>
+      </w:docPartObj>
+    </w:sdtPr>
+    <w:sdtContent>
+      <w:p>
+        <w:pPr>
+          <w:pStyle w:val="Footer"/>
+          <w:framePr w:wrap="none" w:vAnchor="text" w:hAnchor="margin" w:xAlign="center" w:y="1"/>
+          <w:rPr>
+            <w:rStyle w:val="PageNumber"/>
+          </w:rPr>
+        </w:pPr>
+        <w:r>
+          <w:rPr>
+            <w:rStyle w:val="PageNumber"/>
+          </w:rPr>
+          <w:fldChar w:fldCharType="begin"/>
+        </w:r>
+        <w:r>
+          <w:rPr>
+            <w:rStyle w:val="PageNumber"/>
+          </w:rPr>
+          <w:instrText xml:space="preserve"> PAGE </w:instrText>
+        </w:r>
+        <w:r>
+          <w:rPr>
+            <w:rStyle w:val="PageNumber"/>
+          </w:rPr>
+          <w:fldChar w:fldCharType="end"/>
+        </w:r>
+      </w:p>
+    </w:sdtContent>
+  </w:sdt>
+  <w:p>
+    <w:pPr>
+      <w:pStyle w:val="Footer"/>
+    </w:pPr>
+  </w:p>
+</w:ftr>
+</file>
+
+<file path=word/footer2.xml><?xml version="1.0" encoding="utf-8"?>
+<w:ftr xmlns:wpc="http://schemas.microsoft.com/office/word/2010/wordprocessingCanvas" xmlns:cx="http://schemas.microsoft.com/office/drawing/2014/chartex" xmlns:cx1="http://schemas.microsoft.com/office/drawing/2015/9/8/chartex" xmlns:cx2="http://schemas.microsoft.com/office/drawing/2015/10/21/chartex" xmlns:cx3="http://schemas.microsoft.com/office/drawing/2016/5/9/chartex" xmlns:cx4="http://schemas.microsoft.com/office/drawing/2016/5/10/chartex" xmlns:cx5="http://schemas.microsoft.com/office/drawing/2016/5/11/chartex" xmlns:cx6="http://schemas.microsoft.com/office/drawing/2016/5/12/chartex" xmlns:cx7="http://schemas.microsoft.com/office/drawing/2016/5/13/chartex" xmlns:cx8="http://schemas.microsoft.com/office/drawing/2016/5/14/chartex" xmlns:mc="http://schemas.openxmlformats.org/markup-compatibility/2006" xmlns:aink="http://schemas.microsoft.com/office/drawing/2016/ink" xmlns:am3d="http://schemas.microsoft.com/office/drawing/2017/model3d" xmlns:o="urn:schemas-microsoft-com:office:office" xmlns:r="http://schemas.openxmlformats.org/officeDocument/2006/relationships" xmlns:m="http://schemas.openxmlformats.org/officeDocument/2006/math" xmlns:v="urn:schemas-microsoft-com:vml" xmlns:wp14="http://schemas.microsoft.com/office/word/2010/wordprocessingDrawing" xmlns:wp="http://schemas.openxmlformats.org/drawingml/2006/wordprocessingDrawing" xmlns:w10="urn:schemas-microsoft-com:office:word" xmlns:w="http://schemas.openxmlformats.org/wordprocessingml/2006/main" xmlns:w14="http://schemas.microsoft.com/office/word/2010/wordml" xmlns:w15="http://schemas.microsoft.com/office/word/2012/wordml" xmlns:w16cid="http://schemas.microsoft.com/office/word/2016/wordml/cid" xmlns:w16se="http://schemas.microsoft.com/office/word/2015/wordml/symex" xmlns:wpg="http://schemas.microsoft.com/office/word/2010/wordprocessingGroup" xmlns:wpi="http://schemas.microsoft.com/office/word/2010/wordprocessingInk" xmlns:wne="http://schemas.microsoft.com/office/word/2006/wordml" xmlns:wps="http://schemas.microsoft.com/office/word/2010/wordprocessingShape" mc:Ignorable="w14 w15 w16se w16cid wp14">
+  <w:sdt>
+    <w:sdtPr>
+      <w:rPr>
+        <w:rStyle w:val="PageNumber"/>
+      </w:rPr>
+      <w:id w:val="2033057612"/>
+      <w:docPartObj>
+        <w:docPartGallery w:val="Page Numbers (Bottom of Page)"/>
+        <w:docPartUnique/>
+      </w:docPartObj>
+    </w:sdtPr>
+    <w:sdtContent>
+      <w:p>
+        <w:pPr>
+          <w:pStyle w:val="Footer"/>
+          <w:framePr w:wrap="none" w:vAnchor="text" w:hAnchor="margin" w:xAlign="center" w:y="1"/>
+          <w:rPr>
+            <w:rStyle w:val="PageNumber"/>
+          </w:rPr>
+        </w:pPr>
+        <w:r>
+          <w:rPr>
+            <w:rStyle w:val="PageNumber"/>
+          </w:rPr>
+          <w:fldChar w:fldCharType="begin"/>
+        </w:r>
+        <w:r>
+          <w:rPr>
+            <w:rStyle w:val="PageNumber"/>
+          </w:rPr>
+          <w:instrText xml:space="preserve"> PAGE </w:instrText>
+        </w:r>
+        <w:r>
+          <w:rPr>
+            <w:rStyle w:val="PageNumber"/>
+          </w:rPr>
+          <w:fldChar w:fldCharType="separate"/>
+        </w:r>
+        <w:r>
+          <w:rPr>
+            <w:rStyle w:val="PageNumber"/>
+            <w:noProof/>
+          </w:rPr>
+          <w:t>1</w:t>
+        </w:r>
+        <w:r>
+          <w:rPr>
+            <w:rStyle w:val="PageNumber"/>
+          </w:rPr>
+          <w:fldChar w:fldCharType="end"/>
+        </w:r>
+      </w:p>
+    </w:sdtContent>
+  </w:sdt>
+  <w:p>
+    <w:pPr>
+      <w:pStyle w:val="Footer"/>
+    </w:pPr>
+  </w:p>
+</w:ftr>
+</file>
+
+<file path=word/footnotes.xml><?xml version="1.0" encoding="utf-8"?>
+<w:footnotes xmlns:wpc="http://schemas.microsoft.com/office/word/2010/wordprocessingCanvas" xmlns:cx="http://schemas.microsoft.com/office/drawing/2014/chartex" xmlns:cx1="http://schemas.microsoft.com/office/drawing/2015/9/8/chartex" xmlns:cx2="http://schemas.microsoft.com/office/drawing/2015/10/21/chartex" xmlns:cx3="http://schemas.microsoft.com/office/drawing/2016/5/9/chartex" xmlns:cx4="http://schemas.microsoft.com/office/drawing/2016/5/10/chartex" xmlns:cx5="http://schemas.microsoft.com/office/drawing/2016/5/11/chartex" xmlns:cx6="http://schemas.microsoft.com/office/drawing/2016/5/12/chartex" xmlns:cx7="http://schemas.microsoft.com/office/drawing/2016/5/13/chartex" xmlns:cx8="http://schemas.microsoft.com/office/drawing/2016/5/14/chartex" xmlns:mc="http://schemas.openxmlformats.org/markup-compatibility/2006" xmlns:aink="http://schemas.microsoft.com/office/drawing/2016/ink" xmlns:am3d="http://schemas.microsoft.com/office/drawing/2017/model3d" xmlns:o="urn:schemas-microsoft-com:office:office" xmlns:r="http://schemas.openxmlformats.org/officeDocument/2006/relationships" xmlns:m="http://schemas.openxmlformats.org/officeDocument/2006/math" xmlns:v="urn:schemas-microsoft-com:vml" xmlns:wp14="http://schemas.microsoft.com/office/word/2010/wordprocessingDrawing" xmlns:wp="http://schemas.openxmlformats.org/drawingml/2006/wordprocessingDrawing" xmlns:w10="urn:schemas-microsoft-com:office:word" xmlns:w="http://schemas.openxmlformats.org/wordprocessingml/2006/main" xmlns:w14="http://schemas.microsoft.com/office/word/2010/wordml" xmlns:w15="http://schemas.microsoft.com/office/word/2012/wordml" xmlns:w16cid="http://schemas.microsoft.com/office/word/2016/wordml/cid" xmlns:w16se="http://schemas.microsoft.com/office/word/2015/wordml/symex" xmlns:wpg="http://schemas.microsoft.com/office/word/2010/wordprocessingGroup" xmlns:wpi="http://schemas.microsoft.com/office/word/2010/wordprocessingInk" xmlns:wne="http://schemas.microsoft.com/office/word/2006/wordml" xmlns:wps="http://schemas.microsoft.com/office/word/2010/wordprocessingShape" mc:Ignorable="w14 w15 w16se w16cid wp14">
+  <w:footnote w:type="separator" w:id="-1">
+    <w:p>
+      <w:r>
+        <w:separator/>
+      </w:r>
+    </w:p>
+  </w:footnote>
+  <w:footnote w:type="continuationSeparator" w:id="0">
+    <w:p>
+      <w:r>
+        <w:continuationSeparator/>
+      </w:r>
+    </w:p>
+  </w:footnote>
+</w:footnotes>
+</file>
+
+<file path=word/numbering.xml><?xml version="1.0" encoding="utf-8"?>
+<w:numbering xmlns:wpc="http://schemas.microsoft.com/office/word/2010/wordprocessingCanvas" xmlns:cx="http://schemas.microsoft.com/office/drawing/2014/chartex" xmlns:cx1="http://schemas.microsoft.com/office/drawing/2015/9/8/chartex" xmlns:cx2="http://schemas.microsoft.com/office/drawing/2015/10/21/chartex" xmlns:cx3="http://schemas.microsoft.com/office/drawing/2016/5/9/chartex" xmlns:cx4="http://schemas.microsoft.com/office/drawing/2016/5/10/chartex" xmlns:cx5="http://schemas.microsoft.com/office/drawing/2016/5/11/chartex" xmlns:cx6="http://schemas.microsoft.com/office/drawing/2016/5/12/chartex" xmlns:cx7="http://schemas.microsoft.com/office/drawing/2016/5/13/chartex" xmlns:cx8="http://schemas.microsoft.com/office/drawing/2016/5/14/chartex" xmlns:mc="http://schemas.openxmlformats.org/markup-compatibility/2006" xmlns:aink="http://schemas.microsoft.com/office/drawing/2016/ink" xmlns:am3d="http://schemas.microsoft.com/office/drawing/2017/model3d" xmlns:o="urn:schemas-microsoft-com:office:office" xmlns:r="http://schemas.openxmlformats.org/officeDocument/2006/relationships" xmlns:m="http://schemas.openxmlformats.org/officeDocument/2006/math" xmlns:v="urn:schemas-microsoft-com:vml" xmlns:wp14="http://schemas.microsoft.com/office/word/2010/wordprocessingDrawing" xmlns:wp="http://schemas.openxmlformats.org/drawingml/2006/wordprocessingDrawing" xmlns:w10="urn:schemas-microsoft-com:office:word" xmlns:w="http://schemas.openxmlformats.org/wordprocessingml/2006/main" xmlns:w14="http://schemas.microsoft.com/office/word/2010/wordml" xmlns:w15="http://schemas.microsoft.com/office/word/2012/wordml" xmlns:w16cid="http://schemas.microsoft.com/office/word/2016/wordml/cid" xmlns:w16se="http://schemas.microsoft.com/office/word/2015/wordml/symex" xmlns:wpg="http://schemas.microsoft.com/office/word/2010/wordprocessingGroup" xmlns:wpi="http://schemas.microsoft.com/office/word/2010/wordprocessingInk" xmlns:wne="http://schemas.microsoft.com/office/word/2006/wordml" xmlns:wps="http://schemas.microsoft.com/office/word/2010/wordprocessingShape" mc:Ignorable="w14 w15 w16se w16cid wp14">
+  <w:abstractNum w:abstractNumId="0" w15:restartNumberingAfterBreak="0">
+    <w:nsid w:val="57BE5719"/>
+    <w:multiLevelType w:val="hybridMultilevel"/>
+    <w:tmpl w:val="E1E4A93C"/>
+    <w:lvl w:ilvl="0" w:tplc="0409000F">
+      <w:start w:val="1"/>
+      <w:numFmt w:val="decimal"/>
+      <w:lvlText w:val="%1."/>
+      <w:lvlJc w:val="left"/>
+      <w:pPr>
+        <w:ind w:left="720" w:hanging="360"/>
+      </w:pPr>
+      <w:rPr>
+        <w:rFonts w:hint="default"/>
+      </w:rPr>
+    </w:lvl>
+    <w:lvl w:ilvl="1" w:tplc="04090019">
+      <w:start w:val="1"/>
+      <w:numFmt w:val="lowerLetter"/>
+      <w:lvlText w:val="%2."/>
+      <w:lvlJc w:val="left"/>
+      <w:pPr>
+        <w:ind w:left="1440" w:hanging="360"/>
+      </w:pPr>
+    </w:lvl>
+    <w:lvl w:ilvl="2" w:tplc="0409001B" w:tentative="1">
+      <w:start w:val="1"/>
+      <w:numFmt w:val="lowerRoman"/>
+      <w:lvlText w:val="%3."/>
+      <w:lvlJc w:val="right"/>
+      <w:pPr>
+        <w:ind w:left="2160" w:hanging="180"/>
+      </w:pPr>
+    </w:lvl>
+    <w:lvl w:ilvl="3" w:tplc="0409000F" w:tentative="1">
+      <w:start w:val="1"/>
+      <w:numFmt w:val="decimal"/>
+      <w:lvlText w:val="%4."/>
+      <w:lvlJc w:val="left"/>
+      <w:pPr>
+        <w:ind w:left="2880" w:hanging="360"/>
+      </w:pPr>
+    </w:lvl>
+    <w:lvl w:ilvl="4" w:tplc="04090019" w:tentative="1">
+      <w:start w:val="1"/>
+      <w:numFmt w:val="lowerLetter"/>
+      <w:lvlText w:val="%5."/>
+      <w:lvlJc w:val="left"/>
+      <w:pPr>
+        <w:ind w:left="3600" w:hanging="360"/>
+      </w:pPr>
+    </w:lvl>
+    <w:lvl w:ilvl="5" w:tplc="0409001B" w:tentative="1">
+      <w:start w:val="1"/>
+      <w:numFmt w:val="lowerRoman"/>
+      <w:lvlText w:val="%6."/>
+      <w:lvlJc w:val="right"/>
+      <w:pPr>
+        <w:ind w:left="4320" w:hanging="180"/>
+      </w:pPr>
+    </w:lvl>
+    <w:lvl w:ilvl="6" w:tplc="0409000F" w:tentative="1">
+      <w:start w:val="1"/>
+      <w:numFmt w:val="decimal"/>
+      <w:lvlText w:val="%7."/>
+      <w:lvlJc w:val="left"/>
+      <w:pPr>
+        <w:ind w:left="5040" w:hanging="360"/>
+      </w:pPr>
+    </w:lvl>
+    <w:lvl w:ilvl="7" w:tplc="04090019" w:tentative="1">
+      <w:start w:val="1"/>
+      <w:numFmt w:val="lowerLetter"/>
+      <w:lvlText w:val="%8."/>
+      <w:lvlJc w:val="left"/>
+      <w:pPr>
+        <w:ind w:left="5760" w:hanging="360"/>
+      </w:pPr>
+    </w:lvl>
+    <w:lvl w:ilvl="8" w:tplc="0409001B" w:tentative="1">
+      <w:start w:val="1"/>
+      <w:numFmt w:val="lowerRoman"/>
+      <w:lvlText w:val="%9."/>
+      <w:lvlJc w:val="right"/>
+      <w:pPr>
+        <w:ind w:left="6480" w:hanging="180"/>
+      </w:pPr>
+    </w:lvl>
+  </w:abstractNum>
+  <w:num w:numId="1">
+    <w:abstractNumId w:val="0"/>
+  </w:num>
+</w:numbering>
 </file>
 
 <file path=word/styles.xml><?xml version="1.0" encoding="utf-8"?>
@@ -785,6 +3806,77 @@
     <w:semiHidden/>
     <w:unhideWhenUsed/>
   </w:style>
+  <w:style w:type="table" w:styleId="TableGrid">
+    <w:name w:val="Table Grid"/>
+    <w:basedOn w:val="TableNormal"/>
+    <w:uiPriority w:val="39"/>
+    <w:rsid w:val="009C2A33"/>
+    <w:tblPr>
+      <w:tblBorders>
+        <w:top w:val="single" w:sz="4" w:space="0" w:color="auto"/>
+        <w:left w:val="single" w:sz="4" w:space="0" w:color="auto"/>
+        <w:bottom w:val="single" w:sz="4" w:space="0" w:color="auto"/>
+        <w:right w:val="single" w:sz="4" w:space="0" w:color="auto"/>
+        <w:insideH w:val="single" w:sz="4" w:space="0" w:color="auto"/>
+        <w:insideV w:val="single" w:sz="4" w:space="0" w:color="auto"/>
+      </w:tblBorders>
+    </w:tblPr>
+  </w:style>
+  <w:style w:type="paragraph" w:styleId="ListParagraph">
+    <w:name w:val="List Paragraph"/>
+    <w:basedOn w:val="Normal"/>
+    <w:uiPriority w:val="34"/>
+    <w:qFormat/>
+    <w:rsid w:val="00A706C2"/>
+    <w:pPr>
+      <w:ind w:left="720"/>
+      <w:contextualSpacing/>
+    </w:pPr>
+  </w:style>
+  <w:style w:type="paragraph" w:styleId="Footer">
+    <w:name w:val="footer"/>
+    <w:basedOn w:val="Normal"/>
+    <w:link w:val="FooterChar"/>
+    <w:uiPriority w:val="99"/>
+    <w:unhideWhenUsed/>
+    <w:rsid w:val="00A86A08"/>
+    <w:pPr>
+      <w:tabs>
+        <w:tab w:val="center" w:pos="4680"/>
+        <w:tab w:val="right" w:pos="9360"/>
+      </w:tabs>
+    </w:pPr>
+  </w:style>
+  <w:style w:type="character" w:customStyle="1" w:styleId="FooterChar">
+    <w:name w:val="Footer Char"/>
+    <w:basedOn w:val="DefaultParagraphFont"/>
+    <w:link w:val="Footer"/>
+    <w:uiPriority w:val="99"/>
+    <w:rsid w:val="00A86A08"/>
+  </w:style>
+  <w:style w:type="character" w:styleId="PageNumber">
+    <w:name w:val="page number"/>
+    <w:basedOn w:val="DefaultParagraphFont"/>
+    <w:uiPriority w:val="99"/>
+    <w:semiHidden/>
+    <w:unhideWhenUsed/>
+    <w:rsid w:val="00A86A08"/>
+  </w:style>
+  <w:style w:type="paragraph" w:styleId="Bibliography">
+    <w:name w:val="Bibliography"/>
+    <w:basedOn w:val="Normal"/>
+    <w:next w:val="Normal"/>
+    <w:uiPriority w:val="37"/>
+    <w:unhideWhenUsed/>
+    <w:rsid w:val="00B725FE"/>
+    <w:pPr>
+      <w:tabs>
+        <w:tab w:val="left" w:pos="380"/>
+      </w:tabs>
+      <w:spacing w:after="240"/>
+      <w:ind w:left="384" w:hanging="384"/>
+    </w:pPr>
+  </w:style>
 </w:styles>
 </file>
 

--- a/Information Visualization/Final Project/Project Description.docx
+++ b/Information Visualization/Final Project/Project Description.docx
@@ -27,21 +27,12 @@
           <w:iCs/>
         </w:rPr>
       </w:pPr>
-      <w:proofErr w:type="spellStart"/>
       <w:r>
         <w:rPr>
           <w:i/>
           <w:iCs/>
         </w:rPr>
-        <w:t>cgmanalysis</w:t>
-      </w:r>
-      <w:proofErr w:type="spellEnd"/>
-      <w:r>
-        <w:rPr>
-          <w:i/>
-          <w:iCs/>
-        </w:rPr>
-        <w:t xml:space="preserve"> Shiny App</w:t>
+        <w:t>cgmanalysis Shiny App</w:t>
       </w:r>
     </w:p>
     <w:p>
@@ -352,15 +343,7 @@
         <w:t xml:space="preserve">. </w:t>
       </w:r>
       <w:r>
-        <w:t xml:space="preserve">We are working on getting additional data from the </w:t>
-      </w:r>
-      <w:proofErr w:type="spellStart"/>
-      <w:r>
-        <w:t>Senseonics</w:t>
-      </w:r>
-      <w:proofErr w:type="spellEnd"/>
-      <w:r>
-        <w:t xml:space="preserve"> system</w:t>
+        <w:t>We are working on getting additional data from the Senseonics system</w:t>
       </w:r>
       <w:r>
         <w:t xml:space="preserve"> as well</w:t>
@@ -589,7 +572,22 @@
         <w:t>secre</w:t>
       </w:r>
       <w:r>
-        <w:t xml:space="preserve">t. </w:t>
+        <w:t>t.</w:t>
+      </w:r>
+      <w:r>
+        <w:t xml:space="preserve"> If I’m not able to include accuracy information, I would at</w:t>
+      </w:r>
+      <w:r>
+        <w:t xml:space="preserve"> least</w:t>
+      </w:r>
+      <w:r>
+        <w:t xml:space="preserve"> like to</w:t>
+      </w:r>
+      <w:r>
+        <w:t xml:space="preserve"> use a channel such as color to encode the device attribute</w:t>
+      </w:r>
+      <w:r>
+        <w:t>.</w:t>
       </w:r>
     </w:p>
     <w:p/>
@@ -853,19 +851,7 @@
         <w:t xml:space="preserve"> </w:t>
       </w:r>
       <w:r>
-        <w:t>(</w:t>
-      </w:r>
-      <w:r>
-        <w:t>dexcom_example</w:t>
-      </w:r>
-      <w:r>
-        <w:t>_cleaned</w:t>
-      </w:r>
-      <w:r>
-        <w:t>.csv</w:t>
-      </w:r>
-      <w:r>
-        <w:t>)</w:t>
+        <w:t>(dexcom_example_cleaned.csv)</w:t>
       </w:r>
       <w:r>
         <w:t>: subject id, time, and SG.</w:t>
@@ -949,20 +935,23 @@
         <w:t>end up being</w:t>
       </w:r>
       <w:r>
-        <w:t xml:space="preserve"> too much of a bottleneck. </w:t>
+        <w:t xml:space="preserve"> a bottleneck. </w:t>
+      </w:r>
+      <w:r>
+        <w:t xml:space="preserve">However, </w:t>
+      </w:r>
+      <w:r>
+        <w:t xml:space="preserve">if I am able </w:t>
       </w:r>
       <w:r>
         <w:lastRenderedPageBreak/>
-        <w:t xml:space="preserve">However, </w:t>
-      </w:r>
-      <w:r>
-        <w:t xml:space="preserve">if I am able to include it, </w:t>
+        <w:t xml:space="preserve">to include it, </w:t>
       </w:r>
       <w:r>
         <w:t xml:space="preserve">this variable </w:t>
       </w:r>
       <w:r>
-        <w:t>might</w:t>
+        <w:t>could</w:t>
       </w:r>
       <w:r>
         <w:t xml:space="preserve"> be</w:t>
@@ -971,7 +960,19 @@
         <w:t xml:space="preserve"> </w:t>
       </w:r>
       <w:r>
-        <w:t xml:space="preserve">categorical </w:t>
+        <w:t xml:space="preserve">either </w:t>
+      </w:r>
+      <w:r>
+        <w:t>categorical</w:t>
+      </w:r>
+      <w:r>
+        <w:t xml:space="preserve"> or continuous</w:t>
+      </w:r>
+      <w:r>
+        <w:t>,</w:t>
+      </w:r>
+      <w:r>
+        <w:t xml:space="preserve"> </w:t>
       </w:r>
       <w:r>
         <w:t xml:space="preserve">and could potentially </w:t>
@@ -983,6 +984,9 @@
         <w:t>scatterplot</w:t>
       </w:r>
       <w:r>
+        <w:t xml:space="preserve"> (for example if I use k means clustering)</w:t>
+      </w:r>
+      <w:r>
         <w:t xml:space="preserve">. </w:t>
       </w:r>
     </w:p>
@@ -1015,7 +1019,22 @@
     </w:p>
     <w:p>
       <w:r>
-        <w:t>Here are the most important tasks I would like users to be able to perform:</w:t>
+        <w:t>Here are the most important tasks I would like users to be able to perform</w:t>
+      </w:r>
+      <w:r>
+        <w:t xml:space="preserve">, and the actions they would </w:t>
+      </w:r>
+      <w:r>
+        <w:t>need to</w:t>
+      </w:r>
+      <w:r>
+        <w:t xml:space="preserve"> </w:t>
+      </w:r>
+      <w:r>
+        <w:t>take</w:t>
+      </w:r>
+      <w:r>
+        <w:t>:</w:t>
       </w:r>
     </w:p>
     <w:p/>
@@ -1105,6 +1124,21 @@
       <w:r>
         <w:t>.</w:t>
       </w:r>
+      <w:r>
+        <w:t xml:space="preserve"> I think there will be a “summary statistics” tab</w:t>
+      </w:r>
+      <w:r>
+        <w:t xml:space="preserve">, which </w:t>
+      </w:r>
+      <w:r>
+        <w:t>is laid out exactly like dexcom_results_example.csv</w:t>
+      </w:r>
+      <w:r>
+        <w:t xml:space="preserve">. Users will be able to </w:t>
+      </w:r>
+      <w:r>
+        <w:t>click each column name to sort the table by that attribute.</w:t>
+      </w:r>
     </w:p>
     <w:p>
       <w:pPr>
@@ -1193,6 +1227,9 @@
         <w:t xml:space="preserve">gets their own </w:t>
       </w:r>
       <w:r>
+        <w:t xml:space="preserve">separate </w:t>
+      </w:r>
+      <w:r>
         <w:t>AGP plot</w:t>
       </w:r>
       <w:r>
@@ -1247,7 +1284,13 @@
         <w:t xml:space="preserve">the </w:t>
       </w:r>
       <w:r>
-        <w:t>first visualization they will see if the AGP for the whole cohort</w:t>
+        <w:t>first visualization they will see i</w:t>
+      </w:r>
+      <w:r>
+        <w:t>s</w:t>
+      </w:r>
+      <w:r>
+        <w:t xml:space="preserve"> the AGP for the whole cohort</w:t>
       </w:r>
       <w:r>
         <w:t>, with a stacked bar chart for full cohort time in range below</w:t>
@@ -1293,6 +1336,9 @@
       </w:r>
       <w:r>
         <w:t>bar</w:t>
+      </w:r>
+      <w:r>
+        <w:t xml:space="preserve"> chart</w:t>
       </w:r>
       <w:r>
         <w:t xml:space="preserve">, so the user can see more information and compare them to the overall cohort. </w:t>
@@ -1322,7 +1368,28 @@
         <w:t xml:space="preserve">I would like users to </w:t>
       </w:r>
       <w:r>
-        <w:t xml:space="preserve">be able to select two or more participants </w:t>
+        <w:t xml:space="preserve">be able to select two </w:t>
+      </w:r>
+      <w:r>
+        <w:t>(</w:t>
+      </w:r>
+      <w:r>
+        <w:t>or</w:t>
+      </w:r>
+      <w:r>
+        <w:t xml:space="preserve"> </w:t>
+      </w:r>
+      <w:r>
+        <w:t>possibly</w:t>
+      </w:r>
+      <w:r>
+        <w:t xml:space="preserve"> more</w:t>
+      </w:r>
+      <w:r>
+        <w:t>)</w:t>
+      </w:r>
+      <w:r>
+        <w:t xml:space="preserve"> participants </w:t>
       </w:r>
       <w:r>
         <w:t xml:space="preserve">and see their AGPs on the same plot, in order to make it easy to visually compare </w:t>
@@ -1343,10 +1410,34 @@
         <w:t xml:space="preserve">When </w:t>
       </w:r>
       <w:r>
-        <w:t xml:space="preserve">two or more individual lines are selected, the </w:t>
+        <w:t>two or more individual lines are selected</w:t>
+      </w:r>
+      <w:r>
+        <w:t xml:space="preserve"> (hopefully by just clicking on the lines)</w:t>
+      </w:r>
+      <w:r>
+        <w:t xml:space="preserve">, the </w:t>
       </w:r>
       <w:r>
         <w:t>unselected lines will disappear to facilitate easier comparison between the selections.</w:t>
+      </w:r>
+      <w:r>
+        <w:t xml:space="preserve"> </w:t>
+      </w:r>
+      <w:r>
+        <w:t>If two lines are selected, it would be interesting to plot the difference between them as well, but I’m still undecided on the best way to implement this. It might require limiting selection to two lines.</w:t>
+      </w:r>
+      <w:r>
+        <w:t xml:space="preserve"> This is something I will likely have to experim</w:t>
+      </w:r>
+      <w:r>
+        <w:t>ent</w:t>
+      </w:r>
+      <w:r>
+        <w:t xml:space="preserve"> with quite a lot. </w:t>
+      </w:r>
+      <w:r>
+        <w:t xml:space="preserve"> </w:t>
       </w:r>
     </w:p>
     <w:p>
@@ -1394,7 +1485,13 @@
         <w:t>cohort</w:t>
       </w:r>
       <w:r>
-        <w:t xml:space="preserve"> (e.g. overall average SG)</w:t>
+        <w:t xml:space="preserve"> (e.g. overall average</w:t>
+      </w:r>
+      <w:r>
+        <w:t xml:space="preserve"> MAGE</w:t>
+      </w:r>
+      <w:r>
+        <w:t>)</w:t>
       </w:r>
       <w:r>
         <w:t xml:space="preserve">. </w:t>
@@ -1445,6 +1542,7 @@
         <w:t xml:space="preserve">.” By </w:t>
       </w:r>
       <w:r>
+        <w:lastRenderedPageBreak/>
         <w:t>default,</w:t>
       </w:r>
       <w:r>
@@ -1493,11 +1591,7 @@
         <w:t xml:space="preserve"> (one for each range of interest). </w:t>
       </w:r>
       <w:r>
-        <w:t xml:space="preserve">I think there will be a separate “time in range” tab with these plots. On this tab there will be a button called </w:t>
-      </w:r>
-      <w:r>
-        <w:lastRenderedPageBreak/>
-        <w:t xml:space="preserve">something like “add custom range.” When users click this, </w:t>
+        <w:t xml:space="preserve">I think there will be a separate “time in range” tab with these plots. On this tab there will be a button called something like “add custom range.” When users click this, </w:t>
       </w:r>
       <w:r>
         <w:t>they will be able to define the lower and upper bound, and the new plot will be added to the small multip</w:t>
@@ -1513,6 +1607,15 @@
       </w:r>
       <w:r>
         <w:t>nobody will spend any time below 70 mg/dL).</w:t>
+      </w:r>
+      <w:r>
+        <w:t xml:space="preserve"> The small multiples can </w:t>
+      </w:r>
+      <w:r>
+        <w:t xml:space="preserve">also be shown </w:t>
+      </w:r>
+      <w:r>
+        <w:t xml:space="preserve">for daytime, nighttime, or overall. I think this might be easiest to implement using another tab selector. </w:t>
       </w:r>
     </w:p>
     <w:p/>
@@ -1665,11 +1768,9 @@
               <w:autoSpaceDN w:val="0"/>
               <w:adjustRightInd w:val="0"/>
             </w:pPr>
-            <w:proofErr w:type="spellStart"/>
             <w:r>
               <w:t>percent_cgm_wear</w:t>
             </w:r>
-            <w:proofErr w:type="spellEnd"/>
           </w:p>
         </w:tc>
         <w:tc>
@@ -1701,11 +1802,9 @@
               <w:autoSpaceDN w:val="0"/>
               <w:adjustRightInd w:val="0"/>
             </w:pPr>
-            <w:proofErr w:type="spellStart"/>
             <w:r>
               <w:t>average_sensor</w:t>
             </w:r>
-            <w:proofErr w:type="spellEnd"/>
           </w:p>
         </w:tc>
         <w:tc>
@@ -1789,11 +1888,9 @@
               <w:autoSpaceDN w:val="0"/>
               <w:adjustRightInd w:val="0"/>
             </w:pPr>
-            <w:proofErr w:type="spellStart"/>
             <w:r>
               <w:t>gmi</w:t>
             </w:r>
-            <w:proofErr w:type="spellEnd"/>
           </w:p>
         </w:tc>
         <w:tc>
@@ -1884,11 +1981,9 @@
               <w:autoSpaceDN w:val="0"/>
               <w:adjustRightInd w:val="0"/>
             </w:pPr>
-            <w:proofErr w:type="spellStart"/>
             <w:r>
               <w:t>median_sensor</w:t>
             </w:r>
-            <w:proofErr w:type="spellEnd"/>
           </w:p>
         </w:tc>
         <w:tc>
@@ -1954,11 +2049,9 @@
               <w:autoSpaceDN w:val="0"/>
               <w:adjustRightInd w:val="0"/>
             </w:pPr>
-            <w:proofErr w:type="spellStart"/>
             <w:r>
               <w:t>standard_deviation</w:t>
             </w:r>
-            <w:proofErr w:type="spellEnd"/>
           </w:p>
         </w:tc>
         <w:tc>
@@ -2024,11 +2117,9 @@
               <w:autoSpaceDN w:val="0"/>
               <w:adjustRightInd w:val="0"/>
             </w:pPr>
-            <w:proofErr w:type="spellStart"/>
             <w:r>
               <w:t>min_sensor</w:t>
             </w:r>
-            <w:proofErr w:type="spellEnd"/>
           </w:p>
         </w:tc>
         <w:tc>
@@ -2060,11 +2151,9 @@
               <w:autoSpaceDN w:val="0"/>
               <w:adjustRightInd w:val="0"/>
             </w:pPr>
-            <w:proofErr w:type="spellStart"/>
             <w:r>
               <w:t>max_sensor</w:t>
             </w:r>
-            <w:proofErr w:type="spellEnd"/>
           </w:p>
         </w:tc>
         <w:tc>
@@ -2096,13 +2185,8 @@
               <w:autoSpaceDN w:val="0"/>
               <w:adjustRightInd w:val="0"/>
             </w:pPr>
-            <w:proofErr w:type="spellStart"/>
-            <w:r>
-              <w:t>excursions_over</w:t>
-            </w:r>
-            <w:proofErr w:type="spellEnd"/>
-            <w:r>
-              <w:t>_***</w:t>
+            <w:r>
+              <w:t>excursions_over_***</w:t>
             </w:r>
           </w:p>
         </w:tc>
@@ -2135,13 +2219,8 @@
               <w:autoSpaceDN w:val="0"/>
               <w:adjustRightInd w:val="0"/>
             </w:pPr>
-            <w:proofErr w:type="spellStart"/>
-            <w:r>
-              <w:t>min_spent_over</w:t>
-            </w:r>
-            <w:proofErr w:type="spellEnd"/>
-            <w:r>
-              <w:t>_***</w:t>
+            <w:r>
+              <w:t>min_spent_over_***</w:t>
             </w:r>
           </w:p>
           <w:p>
@@ -2182,13 +2261,8 @@
               <w:autoSpaceDN w:val="0"/>
               <w:adjustRightInd w:val="0"/>
             </w:pPr>
-            <w:proofErr w:type="spellStart"/>
-            <w:r>
-              <w:t>percent_time_over</w:t>
-            </w:r>
-            <w:proofErr w:type="spellEnd"/>
-            <w:r>
-              <w:t>_***</w:t>
+            <w:r>
+              <w:t>percent_time_over_***</w:t>
             </w:r>
           </w:p>
           <w:p>
@@ -2229,19 +2303,9 @@
               <w:autoSpaceDN w:val="0"/>
               <w:adjustRightInd w:val="0"/>
             </w:pPr>
-            <w:proofErr w:type="spellStart"/>
-            <w:r>
-              <w:t>avg_excur_over</w:t>
-            </w:r>
-            <w:proofErr w:type="spellEnd"/>
-            <w:r>
-              <w:t>_***_</w:t>
-            </w:r>
-            <w:proofErr w:type="spellStart"/>
-            <w:r>
-              <w:t>per_day</w:t>
-            </w:r>
-            <w:proofErr w:type="spellEnd"/>
+            <w:r>
+              <w:t>avg_excur_over_***_per_day</w:t>
+            </w:r>
           </w:p>
           <w:p>
             <w:pPr>
@@ -2281,13 +2345,8 @@
               <w:autoSpaceDN w:val="0"/>
               <w:adjustRightInd w:val="0"/>
             </w:pPr>
-            <w:proofErr w:type="spellStart"/>
-            <w:r>
-              <w:t>min_spent_under</w:t>
-            </w:r>
-            <w:proofErr w:type="spellEnd"/>
-            <w:r>
-              <w:t>_**</w:t>
+            <w:r>
+              <w:t>min_spent_under_**</w:t>
             </w:r>
           </w:p>
           <w:p>
@@ -2328,13 +2387,8 @@
               <w:autoSpaceDN w:val="0"/>
               <w:adjustRightInd w:val="0"/>
             </w:pPr>
-            <w:proofErr w:type="spellStart"/>
-            <w:r>
-              <w:t>percent_time_under</w:t>
-            </w:r>
-            <w:proofErr w:type="spellEnd"/>
-            <w:r>
-              <w:t>_**</w:t>
+            <w:r>
+              <w:t>percent_time_under_**</w:t>
             </w:r>
           </w:p>
           <w:p>
@@ -2527,12 +2581,10 @@
               <w:autoSpaceDN w:val="0"/>
               <w:adjustRightInd w:val="0"/>
             </w:pPr>
-            <w:proofErr w:type="spellStart"/>
             <w:r>
               <w:lastRenderedPageBreak/>
               <w:t>auc</w:t>
             </w:r>
-            <w:proofErr w:type="spellEnd"/>
           </w:p>
         </w:tc>
         <w:tc>
@@ -2564,34 +2616,24 @@
               <w:autoSpaceDN w:val="0"/>
               <w:adjustRightInd w:val="0"/>
             </w:pPr>
-            <w:proofErr w:type="spellStart"/>
             <w:r>
               <w:t>r_mage</w:t>
             </w:r>
-            <w:proofErr w:type="spellEnd"/>
-          </w:p>
-        </w:tc>
-        <w:tc>
-          <w:tcPr>
-            <w:tcW w:w="4675" w:type="dxa"/>
-          </w:tcPr>
-          <w:p>
-            <w:pPr>
-              <w:widowControl w:val="0"/>
-              <w:autoSpaceDE w:val="0"/>
-              <w:autoSpaceDN w:val="0"/>
-              <w:adjustRightInd w:val="0"/>
-            </w:pPr>
-            <w:r>
-              <w:t xml:space="preserve">MAGE calculated according to </w:t>
-            </w:r>
-            <w:proofErr w:type="spellStart"/>
-            <w:r>
-              <w:t>Baghurst’s</w:t>
-            </w:r>
-            <w:proofErr w:type="spellEnd"/>
-            <w:r>
-              <w:t xml:space="preserve"> algorithm</w:t>
+          </w:p>
+        </w:tc>
+        <w:tc>
+          <w:tcPr>
+            <w:tcW w:w="4675" w:type="dxa"/>
+          </w:tcPr>
+          <w:p>
+            <w:pPr>
+              <w:widowControl w:val="0"/>
+              <w:autoSpaceDE w:val="0"/>
+              <w:autoSpaceDN w:val="0"/>
+              <w:adjustRightInd w:val="0"/>
+            </w:pPr>
+            <w:r>
+              <w:t>MAGE calculated according to Baghurst’s algorithm</w:t>
             </w:r>
           </w:p>
         </w:tc>
@@ -2608,11 +2650,9 @@
               <w:autoSpaceDN w:val="0"/>
               <w:adjustRightInd w:val="0"/>
             </w:pPr>
-            <w:proofErr w:type="spellStart"/>
             <w:r>
               <w:t>j_index</w:t>
             </w:r>
-            <w:proofErr w:type="spellEnd"/>
           </w:p>
         </w:tc>
         <w:tc>
@@ -2722,11 +2762,9 @@
               <w:autoSpaceDN w:val="0"/>
               <w:adjustRightInd w:val="0"/>
             </w:pPr>
-            <w:proofErr w:type="spellStart"/>
             <w:r>
               <w:t>modd</w:t>
             </w:r>
-            <w:proofErr w:type="spellEnd"/>
           </w:p>
         </w:tc>
         <w:tc>
@@ -2758,11 +2796,9 @@
               <w:autoSpaceDN w:val="0"/>
               <w:adjustRightInd w:val="0"/>
             </w:pPr>
-            <w:proofErr w:type="spellStart"/>
             <w:r>
               <w:t>lbgi</w:t>
             </w:r>
-            <w:proofErr w:type="spellEnd"/>
           </w:p>
         </w:tc>
         <w:tc>
@@ -2794,11 +2830,9 @@
               <w:autoSpaceDN w:val="0"/>
               <w:adjustRightInd w:val="0"/>
             </w:pPr>
-            <w:proofErr w:type="spellStart"/>
             <w:r>
               <w:t>hbgi</w:t>
             </w:r>
-            <w:proofErr w:type="spellEnd"/>
           </w:p>
         </w:tc>
         <w:tc>
@@ -2886,29 +2920,54 @@
         <w:tab/>
         <w:t xml:space="preserve">DeSalvo DJ, Miller KM, Hermann JM, et al. Continuous glucose monitoring and glycemic control among youth with type 1 diabetes: International comparison from the T1D Exchange and DPV Initiative. </w:t>
       </w:r>
-      <w:proofErr w:type="spellStart"/>
       <w:r>
         <w:rPr>
           <w:rFonts w:ascii="Calibri" w:cs="Calibri"/>
           <w:i/>
           <w:iCs/>
         </w:rPr>
-        <w:t>Pediatr</w:t>
-      </w:r>
-      <w:proofErr w:type="spellEnd"/>
+        <w:t>Pediatr Diabetes</w:t>
+      </w:r>
+      <w:r>
+        <w:rPr>
+          <w:rFonts w:ascii="Calibri" w:cs="Calibri"/>
+        </w:rPr>
+        <w:t>. 2018;19(7):1271-1275. doi:10.1111/pedi.12711</w:t>
+      </w:r>
+    </w:p>
+    <w:p>
+      <w:pPr>
+        <w:pStyle w:val="Bibliography"/>
+        <w:rPr>
+          <w:rFonts w:ascii="Calibri" w:cs="Calibri"/>
+        </w:rPr>
+      </w:pPr>
+      <w:r>
+        <w:rPr>
+          <w:rFonts w:ascii="Calibri" w:cs="Calibri"/>
+        </w:rPr>
+        <w:t xml:space="preserve">2. </w:t>
+      </w:r>
+      <w:r>
+        <w:rPr>
+          <w:rFonts w:ascii="Calibri" w:cs="Calibri"/>
+        </w:rPr>
+        <w:tab/>
+        <w:t xml:space="preserve">Vigers T, Chan CL, Snell-Bergeon J, et al. cgmanalysis: An R package for descriptive analysis of continuous glucose monitor data. </w:t>
+      </w:r>
       <w:r>
         <w:rPr>
           <w:rFonts w:ascii="Calibri" w:cs="Calibri"/>
           <w:i/>
           <w:iCs/>
         </w:rPr>
-        <w:t xml:space="preserve"> Diabetes</w:t>
+        <w:t>PLOS ONE</w:t>
       </w:r>
       <w:r>
         <w:rPr>
           <w:rFonts w:ascii="Calibri" w:cs="Calibri"/>
         </w:rPr>
-        <w:t>. 2018;19(7):1271-1275. doi:10.1111/pedi.12711</w:t>
+        <w:t>. 2019;14(10):e0216851. doi:10.1371/journal.pone.0216851</w:t>
       </w:r>
     </w:p>
     <w:p>
@@ -2922,42 +2981,14 @@
         <w:rPr>
           <w:rFonts w:ascii="Calibri" w:cs="Calibri"/>
         </w:rPr>
-        <w:t xml:space="preserve">2. </w:t>
+        <w:t xml:space="preserve">3. </w:t>
       </w:r>
       <w:r>
         <w:rPr>
           <w:rFonts w:ascii="Calibri" w:cs="Calibri"/>
         </w:rPr>
         <w:tab/>
-        <w:t>Vigers T, Chan CL, Snell-</w:t>
-      </w:r>
-      <w:proofErr w:type="spellStart"/>
-      <w:r>
-        <w:rPr>
-          <w:rFonts w:ascii="Calibri" w:cs="Calibri"/>
-        </w:rPr>
-        <w:t>Bergeon</w:t>
-      </w:r>
-      <w:proofErr w:type="spellEnd"/>
-      <w:r>
-        <w:rPr>
-          <w:rFonts w:ascii="Calibri" w:cs="Calibri"/>
-        </w:rPr>
-        <w:t xml:space="preserve"> J, et al. </w:t>
-      </w:r>
-      <w:proofErr w:type="spellStart"/>
-      <w:r>
-        <w:rPr>
-          <w:rFonts w:ascii="Calibri" w:cs="Calibri"/>
-        </w:rPr>
-        <w:t>cgmanalysis</w:t>
-      </w:r>
-      <w:proofErr w:type="spellEnd"/>
-      <w:r>
-        <w:rPr>
-          <w:rFonts w:ascii="Calibri" w:cs="Calibri"/>
-        </w:rPr>
-        <w:t xml:space="preserve">: An R package for descriptive analysis of continuous glucose monitor data. </w:t>
+        <w:t xml:space="preserve">Bergenstal RM, Beck RW, Close KL, et al. Glucose Management Indicator (GMI): A New Term for Estimating A1C From Continuous Glucose Monitoring. </w:t>
       </w:r>
       <w:r>
         <w:rPr>
@@ -2965,41 +2996,13 @@
           <w:i/>
           <w:iCs/>
         </w:rPr>
-        <w:t>PLOS ONE</w:t>
+        <w:t>Diabetes Care</w:t>
       </w:r>
       <w:r>
         <w:rPr>
           <w:rFonts w:ascii="Calibri" w:cs="Calibri"/>
         </w:rPr>
-        <w:t>. 2019;14(10</w:t>
-      </w:r>
-      <w:proofErr w:type="gramStart"/>
-      <w:r>
-        <w:rPr>
-          <w:rFonts w:ascii="Calibri" w:cs="Calibri"/>
-        </w:rPr>
-        <w:t>):e</w:t>
-      </w:r>
-      <w:proofErr w:type="gramEnd"/>
-      <w:r>
-        <w:rPr>
-          <w:rFonts w:ascii="Calibri" w:cs="Calibri"/>
-        </w:rPr>
-        <w:t xml:space="preserve">0216851. </w:t>
-      </w:r>
-      <w:proofErr w:type="gramStart"/>
-      <w:r>
-        <w:rPr>
-          <w:rFonts w:ascii="Calibri" w:cs="Calibri"/>
-        </w:rPr>
-        <w:t>doi:10.1371/journal.pone</w:t>
-      </w:r>
-      <w:proofErr w:type="gramEnd"/>
-      <w:r>
-        <w:rPr>
-          <w:rFonts w:ascii="Calibri" w:cs="Calibri"/>
-        </w:rPr>
-        <w:t>.0216851</w:t>
+        <w:t>. 2018;41(November):dc181581. doi:10.2337/dc18-1581</w:t>
       </w:r>
     </w:p>
     <w:p>
@@ -3013,27 +3016,14 @@
         <w:rPr>
           <w:rFonts w:ascii="Calibri" w:cs="Calibri"/>
         </w:rPr>
-        <w:t xml:space="preserve">3. </w:t>
+        <w:t xml:space="preserve">4. </w:t>
       </w:r>
       <w:r>
         <w:rPr>
           <w:rFonts w:ascii="Calibri" w:cs="Calibri"/>
         </w:rPr>
         <w:tab/>
-      </w:r>
-      <w:proofErr w:type="spellStart"/>
-      <w:r>
-        <w:rPr>
-          <w:rFonts w:ascii="Calibri" w:cs="Calibri"/>
-        </w:rPr>
-        <w:t>Bergenstal</w:t>
-      </w:r>
-      <w:proofErr w:type="spellEnd"/>
-      <w:r>
-        <w:rPr>
-          <w:rFonts w:ascii="Calibri" w:cs="Calibri"/>
-        </w:rPr>
-        <w:t xml:space="preserve"> RM, Beck RW, Close KL, et al. Glucose Management Indicator (GMI): A New Term for Estimating A1C From Continuous Glucose Monitoring. </w:t>
+        <w:t xml:space="preserve">McDonnell CM, Donath SM, Vidmar SI, Werther GA, Cameron FJ. A Novel Approach to Continuous Glucose Analysis Utilizing Glycemic Variation. </w:t>
       </w:r>
       <w:r>
         <w:rPr>
@@ -3041,67 +3031,8 @@
           <w:i/>
           <w:iCs/>
         </w:rPr>
-        <w:t>Diabetes Care</w:t>
-      </w:r>
-      <w:r>
-        <w:rPr>
-          <w:rFonts w:ascii="Calibri" w:cs="Calibri"/>
-        </w:rPr>
-        <w:t>. 2018;41(November</w:t>
-      </w:r>
-      <w:proofErr w:type="gramStart"/>
-      <w:r>
-        <w:rPr>
-          <w:rFonts w:ascii="Calibri" w:cs="Calibri"/>
-        </w:rPr>
-        <w:t>):dc</w:t>
-      </w:r>
-      <w:proofErr w:type="gramEnd"/>
-      <w:r>
-        <w:rPr>
-          <w:rFonts w:ascii="Calibri" w:cs="Calibri"/>
-        </w:rPr>
-        <w:t>181581. doi:10.2337/dc18-1581</w:t>
-      </w:r>
-    </w:p>
-    <w:p>
-      <w:pPr>
-        <w:pStyle w:val="Bibliography"/>
-        <w:rPr>
-          <w:rFonts w:ascii="Calibri" w:cs="Calibri"/>
-        </w:rPr>
-      </w:pPr>
-      <w:r>
-        <w:rPr>
-          <w:rFonts w:ascii="Calibri" w:cs="Calibri"/>
-        </w:rPr>
-        <w:t xml:space="preserve">4. </w:t>
-      </w:r>
-      <w:r>
-        <w:rPr>
-          <w:rFonts w:ascii="Calibri" w:cs="Calibri"/>
-        </w:rPr>
-        <w:tab/>
-        <w:t xml:space="preserve">McDonnell CM, Donath SM, Vidmar SI, Werther GA, Cameron FJ. A Novel Approach to Continuous Glucose Analysis Utilizing Glycemic Variation. </w:t>
-      </w:r>
-      <w:r>
-        <w:rPr>
-          <w:rFonts w:ascii="Calibri" w:cs="Calibri"/>
-          <w:i/>
-          <w:iCs/>
-        </w:rPr>
-        <w:t xml:space="preserve">Diabetes Technol </w:t>
-      </w:r>
-      <w:proofErr w:type="spellStart"/>
-      <w:r>
-        <w:rPr>
-          <w:rFonts w:ascii="Calibri" w:cs="Calibri"/>
-          <w:i/>
-          <w:iCs/>
-        </w:rPr>
-        <w:t>Ther</w:t>
-      </w:r>
-      <w:proofErr w:type="spellEnd"/>
+        <w:t>Diabetes Technol Ther</w:t>
+      </w:r>
       <w:r>
         <w:rPr>
           <w:rFonts w:ascii="Calibri" w:cs="Calibri"/>
@@ -3166,6 +3097,11 @@
         <w:docPartUnique/>
       </w:docPartObj>
     </w:sdtPr>
+    <w:sdtEndPr>
+      <w:rPr>
+        <w:rStyle w:val="PageNumber"/>
+      </w:rPr>
+    </w:sdtEndPr>
     <w:sdtContent>
       <w:p>
         <w:pPr>
@@ -3217,6 +3153,11 @@
         <w:docPartUnique/>
       </w:docPartObj>
     </w:sdtPr>
+    <w:sdtEndPr>
+      <w:rPr>
+        <w:rStyle w:val="PageNumber"/>
+      </w:rPr>
+    </w:sdtEndPr>
     <w:sdtContent>
       <w:p>
         <w:pPr>
